--- a/labs/lab07/report/Челухаев_Кирилл_Л7.docx
+++ b/labs/lab07/report/Челухаев_Кирилл_Л7.docx
@@ -962,6 +962,2702 @@
     <w:bookmarkEnd w:id="47"/>
     <w:p>
       <w:pPr>
+        <w:pStyle w:val="SourceCode"/>
+      </w:pPr>
+      <w:r>
+        <w:rPr>
+          <w:rStyle w:val="OtherTok"/>
+        </w:rPr>
+        <w:t xml:space="preserve">%include</w:t>
+      </w:r>
+      <w:r>
+        <w:rPr>
+          <w:rStyle w:val="NormalTok"/>
+        </w:rPr>
+        <w:t xml:space="preserve"> 'in_out</w:t>
+      </w:r>
+      <w:r>
+        <w:rPr>
+          <w:rStyle w:val="OperatorTok"/>
+        </w:rPr>
+        <w:t xml:space="preserve">.</w:t>
+      </w:r>
+      <w:r>
+        <w:rPr>
+          <w:rStyle w:val="NormalTok"/>
+        </w:rPr>
+        <w:t xml:space="preserve">asm</w:t>
+      </w:r>
+      <w:r>
+        <w:rPr>
+          <w:rStyle w:val="StringTok"/>
+        </w:rPr>
+        <w:t xml:space="preserve">'  ; Подключение внешнего файла</w:t>
+      </w:r>
+      <w:r>
+        <w:br/>
+      </w:r>
+      <w:r>
+        <w:br/>
+      </w:r>
+      <w:r>
+        <w:rPr>
+          <w:rStyle w:val="KeywordTok"/>
+        </w:rPr>
+        <w:t xml:space="preserve">SECTION</w:t>
+      </w:r>
+      <w:r>
+        <w:rPr>
+          <w:rStyle w:val="NormalTok"/>
+        </w:rPr>
+        <w:t xml:space="preserve"> </w:t>
+      </w:r>
+      <w:r>
+        <w:rPr>
+          <w:rStyle w:val="FunctionTok"/>
+        </w:rPr>
+        <w:t xml:space="preserve">.data</w:t>
+      </w:r>
+      <w:r>
+        <w:br/>
+      </w:r>
+      <w:r>
+        <w:rPr>
+          <w:rStyle w:val="NormalTok"/>
+        </w:rPr>
+        <w:t xml:space="preserve">    </w:t>
+      </w:r>
+      <w:r>
+        <w:rPr>
+          <w:rStyle w:val="FunctionTok"/>
+        </w:rPr>
+        <w:t xml:space="preserve">msg1:</w:t>
+      </w:r>
+      <w:r>
+        <w:rPr>
+          <w:rStyle w:val="NormalTok"/>
+        </w:rPr>
+        <w:t xml:space="preserve">   </w:t>
+      </w:r>
+      <w:r>
+        <w:rPr>
+          <w:rStyle w:val="DataTypeTok"/>
+        </w:rPr>
+        <w:t xml:space="preserve">db</w:t>
+      </w:r>
+      <w:r>
+        <w:rPr>
+          <w:rStyle w:val="NormalTok"/>
+        </w:rPr>
+        <w:t xml:space="preserve"> </w:t>
+      </w:r>
+      <w:r>
+        <w:rPr>
+          <w:rStyle w:val="StringTok"/>
+        </w:rPr>
+        <w:t xml:space="preserve">'Введите A: '</w:t>
+      </w:r>
+      <w:r>
+        <w:rPr>
+          <w:rStyle w:val="OperatorTok"/>
+        </w:rPr>
+        <w:t xml:space="preserve">,</w:t>
+      </w:r>
+      <w:r>
+        <w:rPr>
+          <w:rStyle w:val="NormalTok"/>
+        </w:rPr>
+        <w:t xml:space="preserve"> </w:t>
+      </w:r>
+      <w:r>
+        <w:rPr>
+          <w:rStyle w:val="DecValTok"/>
+        </w:rPr>
+        <w:t xml:space="preserve">0</w:t>
+      </w:r>
+      <w:r>
+        <w:br/>
+      </w:r>
+      <w:r>
+        <w:rPr>
+          <w:rStyle w:val="NormalTok"/>
+        </w:rPr>
+        <w:t xml:space="preserve">    </w:t>
+      </w:r>
+      <w:r>
+        <w:rPr>
+          <w:rStyle w:val="FunctionTok"/>
+        </w:rPr>
+        <w:t xml:space="preserve">msg2:</w:t>
+      </w:r>
+      <w:r>
+        <w:rPr>
+          <w:rStyle w:val="NormalTok"/>
+        </w:rPr>
+        <w:t xml:space="preserve">   </w:t>
+      </w:r>
+      <w:r>
+        <w:rPr>
+          <w:rStyle w:val="DataTypeTok"/>
+        </w:rPr>
+        <w:t xml:space="preserve">db</w:t>
+      </w:r>
+      <w:r>
+        <w:rPr>
+          <w:rStyle w:val="NormalTok"/>
+        </w:rPr>
+        <w:t xml:space="preserve"> </w:t>
+      </w:r>
+      <w:r>
+        <w:rPr>
+          <w:rStyle w:val="StringTok"/>
+        </w:rPr>
+        <w:t xml:space="preserve">'Введите B: '</w:t>
+      </w:r>
+      <w:r>
+        <w:rPr>
+          <w:rStyle w:val="OperatorTok"/>
+        </w:rPr>
+        <w:t xml:space="preserve">,</w:t>
+      </w:r>
+      <w:r>
+        <w:rPr>
+          <w:rStyle w:val="NormalTok"/>
+        </w:rPr>
+        <w:t xml:space="preserve"> </w:t>
+      </w:r>
+      <w:r>
+        <w:rPr>
+          <w:rStyle w:val="DecValTok"/>
+        </w:rPr>
+        <w:t xml:space="preserve">0</w:t>
+      </w:r>
+      <w:r>
+        <w:br/>
+      </w:r>
+      <w:r>
+        <w:rPr>
+          <w:rStyle w:val="NormalTok"/>
+        </w:rPr>
+        <w:t xml:space="preserve">    </w:t>
+      </w:r>
+      <w:r>
+        <w:rPr>
+          <w:rStyle w:val="FunctionTok"/>
+        </w:rPr>
+        <w:t xml:space="preserve">msg3:</w:t>
+      </w:r>
+      <w:r>
+        <w:rPr>
+          <w:rStyle w:val="NormalTok"/>
+        </w:rPr>
+        <w:t xml:space="preserve">   </w:t>
+      </w:r>
+      <w:r>
+        <w:rPr>
+          <w:rStyle w:val="DataTypeTok"/>
+        </w:rPr>
+        <w:t xml:space="preserve">db</w:t>
+      </w:r>
+      <w:r>
+        <w:rPr>
+          <w:rStyle w:val="NormalTok"/>
+        </w:rPr>
+        <w:t xml:space="preserve"> </w:t>
+      </w:r>
+      <w:r>
+        <w:rPr>
+          <w:rStyle w:val="StringTok"/>
+        </w:rPr>
+        <w:t xml:space="preserve">'Введите C: '</w:t>
+      </w:r>
+      <w:r>
+        <w:rPr>
+          <w:rStyle w:val="OperatorTok"/>
+        </w:rPr>
+        <w:t xml:space="preserve">,</w:t>
+      </w:r>
+      <w:r>
+        <w:rPr>
+          <w:rStyle w:val="NormalTok"/>
+        </w:rPr>
+        <w:t xml:space="preserve"> </w:t>
+      </w:r>
+      <w:r>
+        <w:rPr>
+          <w:rStyle w:val="DecValTok"/>
+        </w:rPr>
+        <w:t xml:space="preserve">0</w:t>
+      </w:r>
+      <w:r>
+        <w:br/>
+      </w:r>
+      <w:r>
+        <w:rPr>
+          <w:rStyle w:val="NormalTok"/>
+        </w:rPr>
+        <w:t xml:space="preserve">    </w:t>
+      </w:r>
+      <w:r>
+        <w:rPr>
+          <w:rStyle w:val="FunctionTok"/>
+        </w:rPr>
+        <w:t xml:space="preserve">msg_res:</w:t>
+      </w:r>
+      <w:r>
+        <w:rPr>
+          <w:rStyle w:val="NormalTok"/>
+        </w:rPr>
+        <w:t xml:space="preserve"> </w:t>
+      </w:r>
+      <w:r>
+        <w:rPr>
+          <w:rStyle w:val="DataTypeTok"/>
+        </w:rPr>
+        <w:t xml:space="preserve">db</w:t>
+      </w:r>
+      <w:r>
+        <w:rPr>
+          <w:rStyle w:val="NormalTok"/>
+        </w:rPr>
+        <w:t xml:space="preserve"> </w:t>
+      </w:r>
+      <w:r>
+        <w:rPr>
+          <w:rStyle w:val="StringTok"/>
+        </w:rPr>
+        <w:t xml:space="preserve">'Наименьшее число: '</w:t>
+      </w:r>
+      <w:r>
+        <w:rPr>
+          <w:rStyle w:val="OperatorTok"/>
+        </w:rPr>
+        <w:t xml:space="preserve">,</w:t>
+      </w:r>
+      <w:r>
+        <w:rPr>
+          <w:rStyle w:val="NormalTok"/>
+        </w:rPr>
+        <w:t xml:space="preserve"> </w:t>
+      </w:r>
+      <w:r>
+        <w:rPr>
+          <w:rStyle w:val="DecValTok"/>
+        </w:rPr>
+        <w:t xml:space="preserve">0</w:t>
+      </w:r>
+      <w:r>
+        <w:br/>
+      </w:r>
+      <w:r>
+        <w:rPr>
+          <w:rStyle w:val="NormalTok"/>
+        </w:rPr>
+        <w:t xml:space="preserve">    </w:t>
+      </w:r>
+      <w:r>
+        <w:rPr>
+          <w:rStyle w:val="FunctionTok"/>
+        </w:rPr>
+        <w:t xml:space="preserve">A:</w:t>
+      </w:r>
+      <w:r>
+        <w:rPr>
+          <w:rStyle w:val="NormalTok"/>
+        </w:rPr>
+        <w:t xml:space="preserve">      </w:t>
+      </w:r>
+      <w:r>
+        <w:rPr>
+          <w:rStyle w:val="DataTypeTok"/>
+        </w:rPr>
+        <w:t xml:space="preserve">dd</w:t>
+      </w:r>
+      <w:r>
+        <w:rPr>
+          <w:rStyle w:val="NormalTok"/>
+        </w:rPr>
+        <w:t xml:space="preserve"> </w:t>
+      </w:r>
+      <w:r>
+        <w:rPr>
+          <w:rStyle w:val="DecValTok"/>
+        </w:rPr>
+        <w:t xml:space="preserve">0</w:t>
+      </w:r>
+      <w:r>
+        <w:rPr>
+          <w:rStyle w:val="NormalTok"/>
+        </w:rPr>
+        <w:t xml:space="preserve">  </w:t>
+      </w:r>
+      <w:r>
+        <w:rPr>
+          <w:rStyle w:val="CommentTok"/>
+        </w:rPr>
+        <w:t xml:space="preserve">; Переменные для хранения A, B, и C</w:t>
+      </w:r>
+      <w:r>
+        <w:br/>
+      </w:r>
+      <w:r>
+        <w:rPr>
+          <w:rStyle w:val="NormalTok"/>
+        </w:rPr>
+        <w:t xml:space="preserve">    </w:t>
+      </w:r>
+      <w:r>
+        <w:rPr>
+          <w:rStyle w:val="FunctionTok"/>
+        </w:rPr>
+        <w:t xml:space="preserve">B:</w:t>
+      </w:r>
+      <w:r>
+        <w:rPr>
+          <w:rStyle w:val="NormalTok"/>
+        </w:rPr>
+        <w:t xml:space="preserve">      </w:t>
+      </w:r>
+      <w:r>
+        <w:rPr>
+          <w:rStyle w:val="DataTypeTok"/>
+        </w:rPr>
+        <w:t xml:space="preserve">dd</w:t>
+      </w:r>
+      <w:r>
+        <w:rPr>
+          <w:rStyle w:val="NormalTok"/>
+        </w:rPr>
+        <w:t xml:space="preserve"> </w:t>
+      </w:r>
+      <w:r>
+        <w:rPr>
+          <w:rStyle w:val="DecValTok"/>
+        </w:rPr>
+        <w:t xml:space="preserve">0</w:t>
+      </w:r>
+      <w:r>
+        <w:br/>
+      </w:r>
+      <w:r>
+        <w:rPr>
+          <w:rStyle w:val="NormalTok"/>
+        </w:rPr>
+        <w:t xml:space="preserve">    </w:t>
+      </w:r>
+      <w:r>
+        <w:rPr>
+          <w:rStyle w:val="FunctionTok"/>
+        </w:rPr>
+        <w:t xml:space="preserve">C:</w:t>
+      </w:r>
+      <w:r>
+        <w:rPr>
+          <w:rStyle w:val="NormalTok"/>
+        </w:rPr>
+        <w:t xml:space="preserve">      </w:t>
+      </w:r>
+      <w:r>
+        <w:rPr>
+          <w:rStyle w:val="DataTypeTok"/>
+        </w:rPr>
+        <w:t xml:space="preserve">dd</w:t>
+      </w:r>
+      <w:r>
+        <w:rPr>
+          <w:rStyle w:val="NormalTok"/>
+        </w:rPr>
+        <w:t xml:space="preserve"> </w:t>
+      </w:r>
+      <w:r>
+        <w:rPr>
+          <w:rStyle w:val="DecValTok"/>
+        </w:rPr>
+        <w:t xml:space="preserve">0</w:t>
+      </w:r>
+      <w:r>
+        <w:br/>
+      </w:r>
+      <w:r>
+        <w:br/>
+      </w:r>
+      <w:r>
+        <w:rPr>
+          <w:rStyle w:val="KeywordTok"/>
+        </w:rPr>
+        <w:t xml:space="preserve">SECTION</w:t>
+      </w:r>
+      <w:r>
+        <w:rPr>
+          <w:rStyle w:val="NormalTok"/>
+        </w:rPr>
+        <w:t xml:space="preserve"> </w:t>
+      </w:r>
+      <w:r>
+        <w:rPr>
+          <w:rStyle w:val="FunctionTok"/>
+        </w:rPr>
+        <w:t xml:space="preserve">.bss</w:t>
+      </w:r>
+      <w:r>
+        <w:br/>
+      </w:r>
+      <w:r>
+        <w:rPr>
+          <w:rStyle w:val="NormalTok"/>
+        </w:rPr>
+        <w:t xml:space="preserve">    </w:t>
+      </w:r>
+      <w:r>
+        <w:rPr>
+          <w:rStyle w:val="FunctionTok"/>
+        </w:rPr>
+        <w:t xml:space="preserve">min:</w:t>
+      </w:r>
+      <w:r>
+        <w:rPr>
+          <w:rStyle w:val="NormalTok"/>
+        </w:rPr>
+        <w:t xml:space="preserve">    </w:t>
+      </w:r>
+      <w:r>
+        <w:rPr>
+          <w:rStyle w:val="DataTypeTok"/>
+        </w:rPr>
+        <w:t xml:space="preserve">resd</w:t>
+      </w:r>
+      <w:r>
+        <w:rPr>
+          <w:rStyle w:val="NormalTok"/>
+        </w:rPr>
+        <w:t xml:space="preserve"> </w:t>
+      </w:r>
+      <w:r>
+        <w:rPr>
+          <w:rStyle w:val="DecValTok"/>
+        </w:rPr>
+        <w:t xml:space="preserve">4</w:t>
+      </w:r>
+      <w:r>
+        <w:rPr>
+          <w:rStyle w:val="NormalTok"/>
+        </w:rPr>
+        <w:t xml:space="preserve">  </w:t>
+      </w:r>
+      <w:r>
+        <w:rPr>
+          <w:rStyle w:val="CommentTok"/>
+        </w:rPr>
+        <w:t xml:space="preserve">; Переменная для хранения наименьшего числа</w:t>
+      </w:r>
+      <w:r>
+        <w:br/>
+      </w:r>
+      <w:r>
+        <w:br/>
+      </w:r>
+      <w:r>
+        <w:rPr>
+          <w:rStyle w:val="KeywordTok"/>
+        </w:rPr>
+        <w:t xml:space="preserve">SECTION</w:t>
+      </w:r>
+      <w:r>
+        <w:rPr>
+          <w:rStyle w:val="NormalTok"/>
+        </w:rPr>
+        <w:t xml:space="preserve"> </w:t>
+      </w:r>
+      <w:r>
+        <w:rPr>
+          <w:rStyle w:val="FunctionTok"/>
+        </w:rPr>
+        <w:t xml:space="preserve">.text</w:t>
+      </w:r>
+      <w:r>
+        <w:br/>
+      </w:r>
+      <w:r>
+        <w:rPr>
+          <w:rStyle w:val="NormalTok"/>
+        </w:rPr>
+        <w:t xml:space="preserve">    </w:t>
+      </w:r>
+      <w:r>
+        <w:rPr>
+          <w:rStyle w:val="KeywordTok"/>
+        </w:rPr>
+        <w:t xml:space="preserve">global</w:t>
+      </w:r>
+      <w:r>
+        <w:rPr>
+          <w:rStyle w:val="NormalTok"/>
+        </w:rPr>
+        <w:t xml:space="preserve"> _start</w:t>
+      </w:r>
+      <w:r>
+        <w:br/>
+      </w:r>
+      <w:r>
+        <w:br/>
+      </w:r>
+      <w:r>
+        <w:rPr>
+          <w:rStyle w:val="FunctionTok"/>
+        </w:rPr>
+        <w:t xml:space="preserve">_start:</w:t>
+      </w:r>
+      <w:r>
+        <w:br/>
+      </w:r>
+      <w:r>
+        <w:rPr>
+          <w:rStyle w:val="NormalTok"/>
+        </w:rPr>
+        <w:t xml:space="preserve">    </w:t>
+      </w:r>
+      <w:r>
+        <w:rPr>
+          <w:rStyle w:val="CommentTok"/>
+        </w:rPr>
+        <w:t xml:space="preserve">; ---- Ввод A ----</w:t>
+      </w:r>
+      <w:r>
+        <w:br/>
+      </w:r>
+      <w:r>
+        <w:rPr>
+          <w:rStyle w:val="NormalTok"/>
+        </w:rPr>
+        <w:t xml:space="preserve">    </w:t>
+      </w:r>
+      <w:r>
+        <w:rPr>
+          <w:rStyle w:val="KeywordTok"/>
+        </w:rPr>
+        <w:t xml:space="preserve">mov</w:t>
+      </w:r>
+      <w:r>
+        <w:rPr>
+          <w:rStyle w:val="NormalTok"/>
+        </w:rPr>
+        <w:t xml:space="preserve"> </w:t>
+      </w:r>
+      <w:r>
+        <w:rPr>
+          <w:rStyle w:val="KeywordTok"/>
+        </w:rPr>
+        <w:t xml:space="preserve">eax</w:t>
+      </w:r>
+      <w:r>
+        <w:rPr>
+          <w:rStyle w:val="OperatorTok"/>
+        </w:rPr>
+        <w:t xml:space="preserve">,</w:t>
+      </w:r>
+      <w:r>
+        <w:rPr>
+          <w:rStyle w:val="NormalTok"/>
+        </w:rPr>
+        <w:t xml:space="preserve"> msg1    </w:t>
+      </w:r>
+      <w:r>
+        <w:rPr>
+          <w:rStyle w:val="CommentTok"/>
+        </w:rPr>
+        <w:t xml:space="preserve">; Вывод сообщения "Введите A:"</w:t>
+      </w:r>
+      <w:r>
+        <w:br/>
+      </w:r>
+      <w:r>
+        <w:rPr>
+          <w:rStyle w:val="NormalTok"/>
+        </w:rPr>
+        <w:t xml:space="preserve">    </w:t>
+      </w:r>
+      <w:r>
+        <w:rPr>
+          <w:rStyle w:val="ControlFlowTok"/>
+        </w:rPr>
+        <w:t xml:space="preserve">call</w:t>
+      </w:r>
+      <w:r>
+        <w:rPr>
+          <w:rStyle w:val="NormalTok"/>
+        </w:rPr>
+        <w:t xml:space="preserve"> sprint</w:t>
+      </w:r>
+      <w:r>
+        <w:br/>
+      </w:r>
+      <w:r>
+        <w:rPr>
+          <w:rStyle w:val="NormalTok"/>
+        </w:rPr>
+        <w:t xml:space="preserve">    </w:t>
+      </w:r>
+      <w:r>
+        <w:rPr>
+          <w:rStyle w:val="KeywordTok"/>
+        </w:rPr>
+        <w:t xml:space="preserve">mov</w:t>
+      </w:r>
+      <w:r>
+        <w:rPr>
+          <w:rStyle w:val="NormalTok"/>
+        </w:rPr>
+        <w:t xml:space="preserve"> </w:t>
+      </w:r>
+      <w:r>
+        <w:rPr>
+          <w:rStyle w:val="KeywordTok"/>
+        </w:rPr>
+        <w:t xml:space="preserve">ecx</w:t>
+      </w:r>
+      <w:r>
+        <w:rPr>
+          <w:rStyle w:val="OperatorTok"/>
+        </w:rPr>
+        <w:t xml:space="preserve">,</w:t>
+      </w:r>
+      <w:r>
+        <w:rPr>
+          <w:rStyle w:val="NormalTok"/>
+        </w:rPr>
+        <w:t xml:space="preserve"> A       </w:t>
+      </w:r>
+      <w:r>
+        <w:rPr>
+          <w:rStyle w:val="CommentTok"/>
+        </w:rPr>
+        <w:t xml:space="preserve">; Адрес переменной A</w:t>
+      </w:r>
+      <w:r>
+        <w:br/>
+      </w:r>
+      <w:r>
+        <w:rPr>
+          <w:rStyle w:val="NormalTok"/>
+        </w:rPr>
+        <w:t xml:space="preserve">    </w:t>
+      </w:r>
+      <w:r>
+        <w:rPr>
+          <w:rStyle w:val="KeywordTok"/>
+        </w:rPr>
+        <w:t xml:space="preserve">mov</w:t>
+      </w:r>
+      <w:r>
+        <w:rPr>
+          <w:rStyle w:val="NormalTok"/>
+        </w:rPr>
+        <w:t xml:space="preserve"> </w:t>
+      </w:r>
+      <w:r>
+        <w:rPr>
+          <w:rStyle w:val="KeywordTok"/>
+        </w:rPr>
+        <w:t xml:space="preserve">edx</w:t>
+      </w:r>
+      <w:r>
+        <w:rPr>
+          <w:rStyle w:val="OperatorTok"/>
+        </w:rPr>
+        <w:t xml:space="preserve">,</w:t>
+      </w:r>
+      <w:r>
+        <w:rPr>
+          <w:rStyle w:val="NormalTok"/>
+        </w:rPr>
+        <w:t xml:space="preserve"> </w:t>
+      </w:r>
+      <w:r>
+        <w:rPr>
+          <w:rStyle w:val="DecValTok"/>
+        </w:rPr>
+        <w:t xml:space="preserve">10</w:t>
+      </w:r>
+      <w:r>
+        <w:rPr>
+          <w:rStyle w:val="NormalTok"/>
+        </w:rPr>
+        <w:t xml:space="preserve">      </w:t>
+      </w:r>
+      <w:r>
+        <w:rPr>
+          <w:rStyle w:val="CommentTok"/>
+        </w:rPr>
+        <w:t xml:space="preserve">; Максимальная длина ввода</w:t>
+      </w:r>
+      <w:r>
+        <w:br/>
+      </w:r>
+      <w:r>
+        <w:rPr>
+          <w:rStyle w:val="NormalTok"/>
+        </w:rPr>
+        <w:t xml:space="preserve">    </w:t>
+      </w:r>
+      <w:r>
+        <w:rPr>
+          <w:rStyle w:val="ControlFlowTok"/>
+        </w:rPr>
+        <w:t xml:space="preserve">call</w:t>
+      </w:r>
+      <w:r>
+        <w:rPr>
+          <w:rStyle w:val="NormalTok"/>
+        </w:rPr>
+        <w:t xml:space="preserve"> sread        </w:t>
+      </w:r>
+      <w:r>
+        <w:rPr>
+          <w:rStyle w:val="CommentTok"/>
+        </w:rPr>
+        <w:t xml:space="preserve">; Ввод значения</w:t>
+      </w:r>
+      <w:r>
+        <w:br/>
+      </w:r>
+      <w:r>
+        <w:rPr>
+          <w:rStyle w:val="NormalTok"/>
+        </w:rPr>
+        <w:t xml:space="preserve">    </w:t>
+      </w:r>
+      <w:r>
+        <w:rPr>
+          <w:rStyle w:val="KeywordTok"/>
+        </w:rPr>
+        <w:t xml:space="preserve">mov</w:t>
+      </w:r>
+      <w:r>
+        <w:rPr>
+          <w:rStyle w:val="NormalTok"/>
+        </w:rPr>
+        <w:t xml:space="preserve"> </w:t>
+      </w:r>
+      <w:r>
+        <w:rPr>
+          <w:rStyle w:val="KeywordTok"/>
+        </w:rPr>
+        <w:t xml:space="preserve">eax</w:t>
+      </w:r>
+      <w:r>
+        <w:rPr>
+          <w:rStyle w:val="OperatorTok"/>
+        </w:rPr>
+        <w:t xml:space="preserve">,</w:t>
+      </w:r>
+      <w:r>
+        <w:rPr>
+          <w:rStyle w:val="NormalTok"/>
+        </w:rPr>
+        <w:t xml:space="preserve"> A</w:t>
+      </w:r>
+      <w:r>
+        <w:br/>
+      </w:r>
+      <w:r>
+        <w:rPr>
+          <w:rStyle w:val="NormalTok"/>
+        </w:rPr>
+        <w:t xml:space="preserve">    </w:t>
+      </w:r>
+      <w:r>
+        <w:rPr>
+          <w:rStyle w:val="ControlFlowTok"/>
+        </w:rPr>
+        <w:t xml:space="preserve">call</w:t>
+      </w:r>
+      <w:r>
+        <w:rPr>
+          <w:rStyle w:val="NormalTok"/>
+        </w:rPr>
+        <w:t xml:space="preserve"> atoi        </w:t>
+      </w:r>
+      <w:r>
+        <w:rPr>
+          <w:rStyle w:val="CommentTok"/>
+        </w:rPr>
+        <w:t xml:space="preserve">; Преобразование строки в целое, результат в EAX</w:t>
+      </w:r>
+      <w:r>
+        <w:br/>
+      </w:r>
+      <w:r>
+        <w:rPr>
+          <w:rStyle w:val="NormalTok"/>
+        </w:rPr>
+        <w:t xml:space="preserve">    </w:t>
+      </w:r>
+      <w:r>
+        <w:rPr>
+          <w:rStyle w:val="KeywordTok"/>
+        </w:rPr>
+        <w:t xml:space="preserve">mov</w:t>
+      </w:r>
+      <w:r>
+        <w:rPr>
+          <w:rStyle w:val="NormalTok"/>
+        </w:rPr>
+        <w:t xml:space="preserve"> </w:t>
+      </w:r>
+      <w:r>
+        <w:rPr>
+          <w:rStyle w:val="OperatorTok"/>
+        </w:rPr>
+        <w:t xml:space="preserve">[</w:t>
+      </w:r>
+      <w:r>
+        <w:rPr>
+          <w:rStyle w:val="NormalTok"/>
+        </w:rPr>
+        <w:t xml:space="preserve">A</w:t>
+      </w:r>
+      <w:r>
+        <w:rPr>
+          <w:rStyle w:val="OperatorTok"/>
+        </w:rPr>
+        <w:t xml:space="preserve">],</w:t>
+      </w:r>
+      <w:r>
+        <w:rPr>
+          <w:rStyle w:val="NormalTok"/>
+        </w:rPr>
+        <w:t xml:space="preserve"> </w:t>
+      </w:r>
+      <w:r>
+        <w:rPr>
+          <w:rStyle w:val="KeywordTok"/>
+        </w:rPr>
+        <w:t xml:space="preserve">eax</w:t>
+      </w:r>
+      <w:r>
+        <w:rPr>
+          <w:rStyle w:val="NormalTok"/>
+        </w:rPr>
+        <w:t xml:space="preserve">       </w:t>
+      </w:r>
+      <w:r>
+        <w:rPr>
+          <w:rStyle w:val="CommentTok"/>
+        </w:rPr>
+        <w:t xml:space="preserve">; Записываем преобразованное число в A</w:t>
+      </w:r>
+      <w:r>
+        <w:br/>
+      </w:r>
+      <w:r>
+        <w:br/>
+      </w:r>
+      <w:r>
+        <w:rPr>
+          <w:rStyle w:val="NormalTok"/>
+        </w:rPr>
+        <w:t xml:space="preserve">    </w:t>
+      </w:r>
+      <w:r>
+        <w:rPr>
+          <w:rStyle w:val="CommentTok"/>
+        </w:rPr>
+        <w:t xml:space="preserve">; ---- Ввод B ----</w:t>
+      </w:r>
+      <w:r>
+        <w:br/>
+      </w:r>
+      <w:r>
+        <w:rPr>
+          <w:rStyle w:val="NormalTok"/>
+        </w:rPr>
+        <w:t xml:space="preserve">    </w:t>
+      </w:r>
+      <w:r>
+        <w:rPr>
+          <w:rStyle w:val="KeywordTok"/>
+        </w:rPr>
+        <w:t xml:space="preserve">mov</w:t>
+      </w:r>
+      <w:r>
+        <w:rPr>
+          <w:rStyle w:val="NormalTok"/>
+        </w:rPr>
+        <w:t xml:space="preserve"> </w:t>
+      </w:r>
+      <w:r>
+        <w:rPr>
+          <w:rStyle w:val="KeywordTok"/>
+        </w:rPr>
+        <w:t xml:space="preserve">eax</w:t>
+      </w:r>
+      <w:r>
+        <w:rPr>
+          <w:rStyle w:val="OperatorTok"/>
+        </w:rPr>
+        <w:t xml:space="preserve">,</w:t>
+      </w:r>
+      <w:r>
+        <w:rPr>
+          <w:rStyle w:val="NormalTok"/>
+        </w:rPr>
+        <w:t xml:space="preserve"> msg2    </w:t>
+      </w:r>
+      <w:r>
+        <w:rPr>
+          <w:rStyle w:val="CommentTok"/>
+        </w:rPr>
+        <w:t xml:space="preserve">; Вывод сообщения "Введите B:"</w:t>
+      </w:r>
+      <w:r>
+        <w:br/>
+      </w:r>
+      <w:r>
+        <w:rPr>
+          <w:rStyle w:val="NormalTok"/>
+        </w:rPr>
+        <w:t xml:space="preserve">    </w:t>
+      </w:r>
+      <w:r>
+        <w:rPr>
+          <w:rStyle w:val="ControlFlowTok"/>
+        </w:rPr>
+        <w:t xml:space="preserve">call</w:t>
+      </w:r>
+      <w:r>
+        <w:rPr>
+          <w:rStyle w:val="NormalTok"/>
+        </w:rPr>
+        <w:t xml:space="preserve"> sprint</w:t>
+      </w:r>
+      <w:r>
+        <w:br/>
+      </w:r>
+      <w:r>
+        <w:rPr>
+          <w:rStyle w:val="NormalTok"/>
+        </w:rPr>
+        <w:t xml:space="preserve">    </w:t>
+      </w:r>
+      <w:r>
+        <w:rPr>
+          <w:rStyle w:val="KeywordTok"/>
+        </w:rPr>
+        <w:t xml:space="preserve">mov</w:t>
+      </w:r>
+      <w:r>
+        <w:rPr>
+          <w:rStyle w:val="NormalTok"/>
+        </w:rPr>
+        <w:t xml:space="preserve"> </w:t>
+      </w:r>
+      <w:r>
+        <w:rPr>
+          <w:rStyle w:val="KeywordTok"/>
+        </w:rPr>
+        <w:t xml:space="preserve">ecx</w:t>
+      </w:r>
+      <w:r>
+        <w:rPr>
+          <w:rStyle w:val="OperatorTok"/>
+        </w:rPr>
+        <w:t xml:space="preserve">,</w:t>
+      </w:r>
+      <w:r>
+        <w:rPr>
+          <w:rStyle w:val="NormalTok"/>
+        </w:rPr>
+        <w:t xml:space="preserve"> B       </w:t>
+      </w:r>
+      <w:r>
+        <w:rPr>
+          <w:rStyle w:val="CommentTok"/>
+        </w:rPr>
+        <w:t xml:space="preserve">; Адрес переменной B</w:t>
+      </w:r>
+      <w:r>
+        <w:br/>
+      </w:r>
+      <w:r>
+        <w:rPr>
+          <w:rStyle w:val="NormalTok"/>
+        </w:rPr>
+        <w:t xml:space="preserve">    </w:t>
+      </w:r>
+      <w:r>
+        <w:rPr>
+          <w:rStyle w:val="KeywordTok"/>
+        </w:rPr>
+        <w:t xml:space="preserve">mov</w:t>
+      </w:r>
+      <w:r>
+        <w:rPr>
+          <w:rStyle w:val="NormalTok"/>
+        </w:rPr>
+        <w:t xml:space="preserve"> </w:t>
+      </w:r>
+      <w:r>
+        <w:rPr>
+          <w:rStyle w:val="KeywordTok"/>
+        </w:rPr>
+        <w:t xml:space="preserve">edx</w:t>
+      </w:r>
+      <w:r>
+        <w:rPr>
+          <w:rStyle w:val="OperatorTok"/>
+        </w:rPr>
+        <w:t xml:space="preserve">,</w:t>
+      </w:r>
+      <w:r>
+        <w:rPr>
+          <w:rStyle w:val="NormalTok"/>
+        </w:rPr>
+        <w:t xml:space="preserve"> </w:t>
+      </w:r>
+      <w:r>
+        <w:rPr>
+          <w:rStyle w:val="DecValTok"/>
+        </w:rPr>
+        <w:t xml:space="preserve">10</w:t>
+      </w:r>
+      <w:r>
+        <w:rPr>
+          <w:rStyle w:val="NormalTok"/>
+        </w:rPr>
+        <w:t xml:space="preserve">      </w:t>
+      </w:r>
+      <w:r>
+        <w:rPr>
+          <w:rStyle w:val="CommentTok"/>
+        </w:rPr>
+        <w:t xml:space="preserve">; Максимальная длина ввода</w:t>
+      </w:r>
+      <w:r>
+        <w:br/>
+      </w:r>
+      <w:r>
+        <w:rPr>
+          <w:rStyle w:val="NormalTok"/>
+        </w:rPr>
+        <w:t xml:space="preserve">    </w:t>
+      </w:r>
+      <w:r>
+        <w:rPr>
+          <w:rStyle w:val="ControlFlowTok"/>
+        </w:rPr>
+        <w:t xml:space="preserve">call</w:t>
+      </w:r>
+      <w:r>
+        <w:rPr>
+          <w:rStyle w:val="NormalTok"/>
+        </w:rPr>
+        <w:t xml:space="preserve"> sread        </w:t>
+      </w:r>
+      <w:r>
+        <w:rPr>
+          <w:rStyle w:val="CommentTok"/>
+        </w:rPr>
+        <w:t xml:space="preserve">; Ввод значения</w:t>
+      </w:r>
+      <w:r>
+        <w:br/>
+      </w:r>
+      <w:r>
+        <w:rPr>
+          <w:rStyle w:val="NormalTok"/>
+        </w:rPr>
+        <w:t xml:space="preserve">    </w:t>
+      </w:r>
+      <w:r>
+        <w:rPr>
+          <w:rStyle w:val="KeywordTok"/>
+        </w:rPr>
+        <w:t xml:space="preserve">mov</w:t>
+      </w:r>
+      <w:r>
+        <w:rPr>
+          <w:rStyle w:val="NormalTok"/>
+        </w:rPr>
+        <w:t xml:space="preserve"> </w:t>
+      </w:r>
+      <w:r>
+        <w:rPr>
+          <w:rStyle w:val="KeywordTok"/>
+        </w:rPr>
+        <w:t xml:space="preserve">eax</w:t>
+      </w:r>
+      <w:r>
+        <w:rPr>
+          <w:rStyle w:val="OperatorTok"/>
+        </w:rPr>
+        <w:t xml:space="preserve">,</w:t>
+      </w:r>
+      <w:r>
+        <w:rPr>
+          <w:rStyle w:val="NormalTok"/>
+        </w:rPr>
+        <w:t xml:space="preserve"> B</w:t>
+      </w:r>
+      <w:r>
+        <w:br/>
+      </w:r>
+      <w:r>
+        <w:rPr>
+          <w:rStyle w:val="NormalTok"/>
+        </w:rPr>
+        <w:t xml:space="preserve">    </w:t>
+      </w:r>
+      <w:r>
+        <w:rPr>
+          <w:rStyle w:val="ControlFlowTok"/>
+        </w:rPr>
+        <w:t xml:space="preserve">call</w:t>
+      </w:r>
+      <w:r>
+        <w:rPr>
+          <w:rStyle w:val="NormalTok"/>
+        </w:rPr>
+        <w:t xml:space="preserve"> atoi        </w:t>
+      </w:r>
+      <w:r>
+        <w:rPr>
+          <w:rStyle w:val="CommentTok"/>
+        </w:rPr>
+        <w:t xml:space="preserve">; Преобразование строки в целое, результат в EAX</w:t>
+      </w:r>
+      <w:r>
+        <w:br/>
+      </w:r>
+      <w:r>
+        <w:rPr>
+          <w:rStyle w:val="NormalTok"/>
+        </w:rPr>
+        <w:t xml:space="preserve">    </w:t>
+      </w:r>
+      <w:r>
+        <w:rPr>
+          <w:rStyle w:val="KeywordTok"/>
+        </w:rPr>
+        <w:t xml:space="preserve">mov</w:t>
+      </w:r>
+      <w:r>
+        <w:rPr>
+          <w:rStyle w:val="NormalTok"/>
+        </w:rPr>
+        <w:t xml:space="preserve"> </w:t>
+      </w:r>
+      <w:r>
+        <w:rPr>
+          <w:rStyle w:val="OperatorTok"/>
+        </w:rPr>
+        <w:t xml:space="preserve">[</w:t>
+      </w:r>
+      <w:r>
+        <w:rPr>
+          <w:rStyle w:val="NormalTok"/>
+        </w:rPr>
+        <w:t xml:space="preserve">B</w:t>
+      </w:r>
+      <w:r>
+        <w:rPr>
+          <w:rStyle w:val="OperatorTok"/>
+        </w:rPr>
+        <w:t xml:space="preserve">],</w:t>
+      </w:r>
+      <w:r>
+        <w:rPr>
+          <w:rStyle w:val="NormalTok"/>
+        </w:rPr>
+        <w:t xml:space="preserve"> </w:t>
+      </w:r>
+      <w:r>
+        <w:rPr>
+          <w:rStyle w:val="KeywordTok"/>
+        </w:rPr>
+        <w:t xml:space="preserve">eax</w:t>
+      </w:r>
+      <w:r>
+        <w:rPr>
+          <w:rStyle w:val="NormalTok"/>
+        </w:rPr>
+        <w:t xml:space="preserve">       </w:t>
+      </w:r>
+      <w:r>
+        <w:rPr>
+          <w:rStyle w:val="CommentTok"/>
+        </w:rPr>
+        <w:t xml:space="preserve">; Записываем преобразованное число в B</w:t>
+      </w:r>
+      <w:r>
+        <w:br/>
+      </w:r>
+      <w:r>
+        <w:br/>
+      </w:r>
+      <w:r>
+        <w:rPr>
+          <w:rStyle w:val="NormalTok"/>
+        </w:rPr>
+        <w:t xml:space="preserve">     </w:t>
+      </w:r>
+      <w:r>
+        <w:rPr>
+          <w:rStyle w:val="CommentTok"/>
+        </w:rPr>
+        <w:t xml:space="preserve">; ---- Ввод C ----</w:t>
+      </w:r>
+      <w:r>
+        <w:br/>
+      </w:r>
+      <w:r>
+        <w:rPr>
+          <w:rStyle w:val="NormalTok"/>
+        </w:rPr>
+        <w:t xml:space="preserve">    </w:t>
+      </w:r>
+      <w:r>
+        <w:rPr>
+          <w:rStyle w:val="KeywordTok"/>
+        </w:rPr>
+        <w:t xml:space="preserve">mov</w:t>
+      </w:r>
+      <w:r>
+        <w:rPr>
+          <w:rStyle w:val="NormalTok"/>
+        </w:rPr>
+        <w:t xml:space="preserve"> </w:t>
+      </w:r>
+      <w:r>
+        <w:rPr>
+          <w:rStyle w:val="KeywordTok"/>
+        </w:rPr>
+        <w:t xml:space="preserve">eax</w:t>
+      </w:r>
+      <w:r>
+        <w:rPr>
+          <w:rStyle w:val="OperatorTok"/>
+        </w:rPr>
+        <w:t xml:space="preserve">,</w:t>
+      </w:r>
+      <w:r>
+        <w:rPr>
+          <w:rStyle w:val="NormalTok"/>
+        </w:rPr>
+        <w:t xml:space="preserve"> msg3    </w:t>
+      </w:r>
+      <w:r>
+        <w:rPr>
+          <w:rStyle w:val="CommentTok"/>
+        </w:rPr>
+        <w:t xml:space="preserve">; Вывод сообщения "Введите C:"</w:t>
+      </w:r>
+      <w:r>
+        <w:br/>
+      </w:r>
+      <w:r>
+        <w:rPr>
+          <w:rStyle w:val="NormalTok"/>
+        </w:rPr>
+        <w:t xml:space="preserve">    </w:t>
+      </w:r>
+      <w:r>
+        <w:rPr>
+          <w:rStyle w:val="ControlFlowTok"/>
+        </w:rPr>
+        <w:t xml:space="preserve">call</w:t>
+      </w:r>
+      <w:r>
+        <w:rPr>
+          <w:rStyle w:val="NormalTok"/>
+        </w:rPr>
+        <w:t xml:space="preserve"> sprint</w:t>
+      </w:r>
+      <w:r>
+        <w:br/>
+      </w:r>
+      <w:r>
+        <w:rPr>
+          <w:rStyle w:val="NormalTok"/>
+        </w:rPr>
+        <w:t xml:space="preserve">    </w:t>
+      </w:r>
+      <w:r>
+        <w:rPr>
+          <w:rStyle w:val="KeywordTok"/>
+        </w:rPr>
+        <w:t xml:space="preserve">mov</w:t>
+      </w:r>
+      <w:r>
+        <w:rPr>
+          <w:rStyle w:val="NormalTok"/>
+        </w:rPr>
+        <w:t xml:space="preserve"> </w:t>
+      </w:r>
+      <w:r>
+        <w:rPr>
+          <w:rStyle w:val="KeywordTok"/>
+        </w:rPr>
+        <w:t xml:space="preserve">ecx</w:t>
+      </w:r>
+      <w:r>
+        <w:rPr>
+          <w:rStyle w:val="OperatorTok"/>
+        </w:rPr>
+        <w:t xml:space="preserve">,</w:t>
+      </w:r>
+      <w:r>
+        <w:rPr>
+          <w:rStyle w:val="NormalTok"/>
+        </w:rPr>
+        <w:t xml:space="preserve"> C       </w:t>
+      </w:r>
+      <w:r>
+        <w:rPr>
+          <w:rStyle w:val="CommentTok"/>
+        </w:rPr>
+        <w:t xml:space="preserve">; Адрес переменной C</w:t>
+      </w:r>
+      <w:r>
+        <w:br/>
+      </w:r>
+      <w:r>
+        <w:rPr>
+          <w:rStyle w:val="NormalTok"/>
+        </w:rPr>
+        <w:t xml:space="preserve">    </w:t>
+      </w:r>
+      <w:r>
+        <w:rPr>
+          <w:rStyle w:val="KeywordTok"/>
+        </w:rPr>
+        <w:t xml:space="preserve">mov</w:t>
+      </w:r>
+      <w:r>
+        <w:rPr>
+          <w:rStyle w:val="NormalTok"/>
+        </w:rPr>
+        <w:t xml:space="preserve"> </w:t>
+      </w:r>
+      <w:r>
+        <w:rPr>
+          <w:rStyle w:val="KeywordTok"/>
+        </w:rPr>
+        <w:t xml:space="preserve">edx</w:t>
+      </w:r>
+      <w:r>
+        <w:rPr>
+          <w:rStyle w:val="OperatorTok"/>
+        </w:rPr>
+        <w:t xml:space="preserve">,</w:t>
+      </w:r>
+      <w:r>
+        <w:rPr>
+          <w:rStyle w:val="NormalTok"/>
+        </w:rPr>
+        <w:t xml:space="preserve"> </w:t>
+      </w:r>
+      <w:r>
+        <w:rPr>
+          <w:rStyle w:val="DecValTok"/>
+        </w:rPr>
+        <w:t xml:space="preserve">10</w:t>
+      </w:r>
+      <w:r>
+        <w:rPr>
+          <w:rStyle w:val="NormalTok"/>
+        </w:rPr>
+        <w:t xml:space="preserve">      </w:t>
+      </w:r>
+      <w:r>
+        <w:rPr>
+          <w:rStyle w:val="CommentTok"/>
+        </w:rPr>
+        <w:t xml:space="preserve">; Максимальная длина ввода</w:t>
+      </w:r>
+      <w:r>
+        <w:br/>
+      </w:r>
+      <w:r>
+        <w:rPr>
+          <w:rStyle w:val="NormalTok"/>
+        </w:rPr>
+        <w:t xml:space="preserve">    </w:t>
+      </w:r>
+      <w:r>
+        <w:rPr>
+          <w:rStyle w:val="ControlFlowTok"/>
+        </w:rPr>
+        <w:t xml:space="preserve">call</w:t>
+      </w:r>
+      <w:r>
+        <w:rPr>
+          <w:rStyle w:val="NormalTok"/>
+        </w:rPr>
+        <w:t xml:space="preserve"> sread        </w:t>
+      </w:r>
+      <w:r>
+        <w:rPr>
+          <w:rStyle w:val="CommentTok"/>
+        </w:rPr>
+        <w:t xml:space="preserve">; Ввод значения</w:t>
+      </w:r>
+      <w:r>
+        <w:br/>
+      </w:r>
+      <w:r>
+        <w:rPr>
+          <w:rStyle w:val="NormalTok"/>
+        </w:rPr>
+        <w:t xml:space="preserve">    </w:t>
+      </w:r>
+      <w:r>
+        <w:rPr>
+          <w:rStyle w:val="KeywordTok"/>
+        </w:rPr>
+        <w:t xml:space="preserve">mov</w:t>
+      </w:r>
+      <w:r>
+        <w:rPr>
+          <w:rStyle w:val="NormalTok"/>
+        </w:rPr>
+        <w:t xml:space="preserve"> </w:t>
+      </w:r>
+      <w:r>
+        <w:rPr>
+          <w:rStyle w:val="KeywordTok"/>
+        </w:rPr>
+        <w:t xml:space="preserve">eax</w:t>
+      </w:r>
+      <w:r>
+        <w:rPr>
+          <w:rStyle w:val="OperatorTok"/>
+        </w:rPr>
+        <w:t xml:space="preserve">,</w:t>
+      </w:r>
+      <w:r>
+        <w:rPr>
+          <w:rStyle w:val="NormalTok"/>
+        </w:rPr>
+        <w:t xml:space="preserve"> C</w:t>
+      </w:r>
+      <w:r>
+        <w:br/>
+      </w:r>
+      <w:r>
+        <w:rPr>
+          <w:rStyle w:val="NormalTok"/>
+        </w:rPr>
+        <w:t xml:space="preserve">    </w:t>
+      </w:r>
+      <w:r>
+        <w:rPr>
+          <w:rStyle w:val="ControlFlowTok"/>
+        </w:rPr>
+        <w:t xml:space="preserve">call</w:t>
+      </w:r>
+      <w:r>
+        <w:rPr>
+          <w:rStyle w:val="NormalTok"/>
+        </w:rPr>
+        <w:t xml:space="preserve"> atoi        </w:t>
+      </w:r>
+      <w:r>
+        <w:rPr>
+          <w:rStyle w:val="CommentTok"/>
+        </w:rPr>
+        <w:t xml:space="preserve">; Преобразование строки в целое, результат в EAX</w:t>
+      </w:r>
+      <w:r>
+        <w:br/>
+      </w:r>
+      <w:r>
+        <w:rPr>
+          <w:rStyle w:val="NormalTok"/>
+        </w:rPr>
+        <w:t xml:space="preserve">    </w:t>
+      </w:r>
+      <w:r>
+        <w:rPr>
+          <w:rStyle w:val="KeywordTok"/>
+        </w:rPr>
+        <w:t xml:space="preserve">mov</w:t>
+      </w:r>
+      <w:r>
+        <w:rPr>
+          <w:rStyle w:val="NormalTok"/>
+        </w:rPr>
+        <w:t xml:space="preserve"> </w:t>
+      </w:r>
+      <w:r>
+        <w:rPr>
+          <w:rStyle w:val="OperatorTok"/>
+        </w:rPr>
+        <w:t xml:space="preserve">[</w:t>
+      </w:r>
+      <w:r>
+        <w:rPr>
+          <w:rStyle w:val="NormalTok"/>
+        </w:rPr>
+        <w:t xml:space="preserve">C</w:t>
+      </w:r>
+      <w:r>
+        <w:rPr>
+          <w:rStyle w:val="OperatorTok"/>
+        </w:rPr>
+        <w:t xml:space="preserve">],</w:t>
+      </w:r>
+      <w:r>
+        <w:rPr>
+          <w:rStyle w:val="NormalTok"/>
+        </w:rPr>
+        <w:t xml:space="preserve"> </w:t>
+      </w:r>
+      <w:r>
+        <w:rPr>
+          <w:rStyle w:val="KeywordTok"/>
+        </w:rPr>
+        <w:t xml:space="preserve">eax</w:t>
+      </w:r>
+      <w:r>
+        <w:rPr>
+          <w:rStyle w:val="NormalTok"/>
+        </w:rPr>
+        <w:t xml:space="preserve">       </w:t>
+      </w:r>
+      <w:r>
+        <w:rPr>
+          <w:rStyle w:val="CommentTok"/>
+        </w:rPr>
+        <w:t xml:space="preserve">; Записываем преобразованное число в C</w:t>
+      </w:r>
+      <w:r>
+        <w:br/>
+      </w:r>
+      <w:r>
+        <w:br/>
+      </w:r>
+      <w:r>
+        <w:rPr>
+          <w:rStyle w:val="NormalTok"/>
+        </w:rPr>
+        <w:t xml:space="preserve">    </w:t>
+      </w:r>
+      <w:r>
+        <w:rPr>
+          <w:rStyle w:val="CommentTok"/>
+        </w:rPr>
+        <w:t xml:space="preserve">; ---- Сравнение A и B ----</w:t>
+      </w:r>
+      <w:r>
+        <w:br/>
+      </w:r>
+      <w:r>
+        <w:rPr>
+          <w:rStyle w:val="NormalTok"/>
+        </w:rPr>
+        <w:t xml:space="preserve">    </w:t>
+      </w:r>
+      <w:r>
+        <w:rPr>
+          <w:rStyle w:val="KeywordTok"/>
+        </w:rPr>
+        <w:t xml:space="preserve">mov</w:t>
+      </w:r>
+      <w:r>
+        <w:rPr>
+          <w:rStyle w:val="NormalTok"/>
+        </w:rPr>
+        <w:t xml:space="preserve"> </w:t>
+      </w:r>
+      <w:r>
+        <w:rPr>
+          <w:rStyle w:val="KeywordTok"/>
+        </w:rPr>
+        <w:t xml:space="preserve">eax</w:t>
+      </w:r>
+      <w:r>
+        <w:rPr>
+          <w:rStyle w:val="OperatorTok"/>
+        </w:rPr>
+        <w:t xml:space="preserve">,</w:t>
+      </w:r>
+      <w:r>
+        <w:rPr>
+          <w:rStyle w:val="NormalTok"/>
+        </w:rPr>
+        <w:t xml:space="preserve"> </w:t>
+      </w:r>
+      <w:r>
+        <w:rPr>
+          <w:rStyle w:val="OperatorTok"/>
+        </w:rPr>
+        <w:t xml:space="preserve">[</w:t>
+      </w:r>
+      <w:r>
+        <w:rPr>
+          <w:rStyle w:val="NormalTok"/>
+        </w:rPr>
+        <w:t xml:space="preserve">A</w:t>
+      </w:r>
+      <w:r>
+        <w:rPr>
+          <w:rStyle w:val="OperatorTok"/>
+        </w:rPr>
+        <w:t xml:space="preserve">]</w:t>
+      </w:r>
+      <w:r>
+        <w:rPr>
+          <w:rStyle w:val="NormalTok"/>
+        </w:rPr>
+        <w:t xml:space="preserve">     </w:t>
+      </w:r>
+      <w:r>
+        <w:rPr>
+          <w:rStyle w:val="CommentTok"/>
+        </w:rPr>
+        <w:t xml:space="preserve">; Загрузка значения A в eax</w:t>
+      </w:r>
+      <w:r>
+        <w:br/>
+      </w:r>
+      <w:r>
+        <w:rPr>
+          <w:rStyle w:val="NormalTok"/>
+        </w:rPr>
+        <w:t xml:space="preserve">    </w:t>
+      </w:r>
+      <w:r>
+        <w:rPr>
+          <w:rStyle w:val="KeywordTok"/>
+        </w:rPr>
+        <w:t xml:space="preserve">mov</w:t>
+      </w:r>
+      <w:r>
+        <w:rPr>
+          <w:rStyle w:val="NormalTok"/>
+        </w:rPr>
+        <w:t xml:space="preserve"> </w:t>
+      </w:r>
+      <w:r>
+        <w:rPr>
+          <w:rStyle w:val="KeywordTok"/>
+        </w:rPr>
+        <w:t xml:space="preserve">ebx</w:t>
+      </w:r>
+      <w:r>
+        <w:rPr>
+          <w:rStyle w:val="OperatorTok"/>
+        </w:rPr>
+        <w:t xml:space="preserve">,</w:t>
+      </w:r>
+      <w:r>
+        <w:rPr>
+          <w:rStyle w:val="NormalTok"/>
+        </w:rPr>
+        <w:t xml:space="preserve"> </w:t>
+      </w:r>
+      <w:r>
+        <w:rPr>
+          <w:rStyle w:val="OperatorTok"/>
+        </w:rPr>
+        <w:t xml:space="preserve">[</w:t>
+      </w:r>
+      <w:r>
+        <w:rPr>
+          <w:rStyle w:val="NormalTok"/>
+        </w:rPr>
+        <w:t xml:space="preserve">B</w:t>
+      </w:r>
+      <w:r>
+        <w:rPr>
+          <w:rStyle w:val="OperatorTok"/>
+        </w:rPr>
+        <w:t xml:space="preserve">]</w:t>
+      </w:r>
+      <w:r>
+        <w:rPr>
+          <w:rStyle w:val="NormalTok"/>
+        </w:rPr>
+        <w:t xml:space="preserve">     </w:t>
+      </w:r>
+      <w:r>
+        <w:rPr>
+          <w:rStyle w:val="CommentTok"/>
+        </w:rPr>
+        <w:t xml:space="preserve">; Загрузка значения B в ebx</w:t>
+      </w:r>
+      <w:r>
+        <w:br/>
+      </w:r>
+      <w:r>
+        <w:rPr>
+          <w:rStyle w:val="NormalTok"/>
+        </w:rPr>
+        <w:t xml:space="preserve">    </w:t>
+      </w:r>
+      <w:r>
+        <w:rPr>
+          <w:rStyle w:val="KeywordTok"/>
+        </w:rPr>
+        <w:t xml:space="preserve">cmp</w:t>
+      </w:r>
+      <w:r>
+        <w:rPr>
+          <w:rStyle w:val="NormalTok"/>
+        </w:rPr>
+        <w:t xml:space="preserve"> </w:t>
+      </w:r>
+      <w:r>
+        <w:rPr>
+          <w:rStyle w:val="KeywordTok"/>
+        </w:rPr>
+        <w:t xml:space="preserve">eax</w:t>
+      </w:r>
+      <w:r>
+        <w:rPr>
+          <w:rStyle w:val="OperatorTok"/>
+        </w:rPr>
+        <w:t xml:space="preserve">,</w:t>
+      </w:r>
+      <w:r>
+        <w:rPr>
+          <w:rStyle w:val="NormalTok"/>
+        </w:rPr>
+        <w:t xml:space="preserve"> </w:t>
+      </w:r>
+      <w:r>
+        <w:rPr>
+          <w:rStyle w:val="KeywordTok"/>
+        </w:rPr>
+        <w:t xml:space="preserve">ebx</w:t>
+      </w:r>
+      <w:r>
+        <w:rPr>
+          <w:rStyle w:val="NormalTok"/>
+        </w:rPr>
+        <w:t xml:space="preserve">      </w:t>
+      </w:r>
+      <w:r>
+        <w:rPr>
+          <w:rStyle w:val="CommentTok"/>
+        </w:rPr>
+        <w:t xml:space="preserve">; Сравнение A и B</w:t>
+      </w:r>
+      <w:r>
+        <w:br/>
+      </w:r>
+      <w:r>
+        <w:rPr>
+          <w:rStyle w:val="NormalTok"/>
+        </w:rPr>
+        <w:t xml:space="preserve">    </w:t>
+      </w:r>
+      <w:r>
+        <w:rPr>
+          <w:rStyle w:val="ControlFlowTok"/>
+        </w:rPr>
+        <w:t xml:space="preserve">jle</w:t>
+      </w:r>
+      <w:r>
+        <w:rPr>
+          <w:rStyle w:val="NormalTok"/>
+        </w:rPr>
+        <w:t xml:space="preserve"> check_C      </w:t>
+      </w:r>
+      <w:r>
+        <w:rPr>
+          <w:rStyle w:val="CommentTok"/>
+        </w:rPr>
+        <w:t xml:space="preserve">; Если A &lt;= B, перейти к сравнению с C</w:t>
+      </w:r>
+      <w:r>
+        <w:br/>
+      </w:r>
+      <w:r>
+        <w:rPr>
+          <w:rStyle w:val="NormalTok"/>
+        </w:rPr>
+        <w:t xml:space="preserve">    </w:t>
+      </w:r>
+      <w:r>
+        <w:rPr>
+          <w:rStyle w:val="KeywordTok"/>
+        </w:rPr>
+        <w:t xml:space="preserve">mov</w:t>
+      </w:r>
+      <w:r>
+        <w:rPr>
+          <w:rStyle w:val="NormalTok"/>
+        </w:rPr>
+        <w:t xml:space="preserve"> </w:t>
+      </w:r>
+      <w:r>
+        <w:rPr>
+          <w:rStyle w:val="KeywordTok"/>
+        </w:rPr>
+        <w:t xml:space="preserve">eax</w:t>
+      </w:r>
+      <w:r>
+        <w:rPr>
+          <w:rStyle w:val="OperatorTok"/>
+        </w:rPr>
+        <w:t xml:space="preserve">,</w:t>
+      </w:r>
+      <w:r>
+        <w:rPr>
+          <w:rStyle w:val="NormalTok"/>
+        </w:rPr>
+        <w:t xml:space="preserve"> </w:t>
+      </w:r>
+      <w:r>
+        <w:rPr>
+          <w:rStyle w:val="KeywordTok"/>
+        </w:rPr>
+        <w:t xml:space="preserve">ebx</w:t>
+      </w:r>
+      <w:r>
+        <w:rPr>
+          <w:rStyle w:val="NormalTok"/>
+        </w:rPr>
+        <w:t xml:space="preserve">      </w:t>
+      </w:r>
+      <w:r>
+        <w:rPr>
+          <w:rStyle w:val="CommentTok"/>
+        </w:rPr>
+        <w:t xml:space="preserve">; Если A &gt; B, то  eax = B</w:t>
+      </w:r>
+      <w:r>
+        <w:br/>
+      </w:r>
+      <w:r>
+        <w:rPr>
+          <w:rStyle w:val="NormalTok"/>
+        </w:rPr>
+        <w:t xml:space="preserve">    </w:t>
+      </w:r>
+      <w:r>
+        <w:rPr>
+          <w:rStyle w:val="CommentTok"/>
+        </w:rPr>
+        <w:t xml:space="preserve">; иначе  eax = A</w:t>
+      </w:r>
+      <w:r>
+        <w:br/>
+      </w:r>
+      <w:r>
+        <w:rPr>
+          <w:rStyle w:val="NormalTok"/>
+        </w:rPr>
+        <w:t xml:space="preserve">    </w:t>
+      </w:r>
+      <w:r>
+        <w:rPr>
+          <w:rStyle w:val="KeywordTok"/>
+        </w:rPr>
+        <w:t xml:space="preserve">mov</w:t>
+      </w:r>
+      <w:r>
+        <w:rPr>
+          <w:rStyle w:val="NormalTok"/>
+        </w:rPr>
+        <w:t xml:space="preserve"> </w:t>
+      </w:r>
+      <w:r>
+        <w:rPr>
+          <w:rStyle w:val="OperatorTok"/>
+        </w:rPr>
+        <w:t xml:space="preserve">[</w:t>
+      </w:r>
+      <w:r>
+        <w:rPr>
+          <w:rStyle w:val="NormalTok"/>
+        </w:rPr>
+        <w:t xml:space="preserve">min</w:t>
+      </w:r>
+      <w:r>
+        <w:rPr>
+          <w:rStyle w:val="OperatorTok"/>
+        </w:rPr>
+        <w:t xml:space="preserve">],</w:t>
+      </w:r>
+      <w:r>
+        <w:rPr>
+          <w:rStyle w:val="KeywordTok"/>
+        </w:rPr>
+        <w:t xml:space="preserve">eax</w:t>
+      </w:r>
+      <w:r>
+        <w:rPr>
+          <w:rStyle w:val="NormalTok"/>
+        </w:rPr>
+        <w:t xml:space="preserve">      </w:t>
+      </w:r>
+      <w:r>
+        <w:rPr>
+          <w:rStyle w:val="CommentTok"/>
+        </w:rPr>
+        <w:t xml:space="preserve">; Сохраняем меньшее из A и B в min</w:t>
+      </w:r>
+      <w:r>
+        <w:br/>
+      </w:r>
+      <w:r>
+        <w:rPr>
+          <w:rStyle w:val="NormalTok"/>
+        </w:rPr>
+        <w:t xml:space="preserve">    </w:t>
+      </w:r>
+      <w:r>
+        <w:rPr>
+          <w:rStyle w:val="ControlFlowTok"/>
+        </w:rPr>
+        <w:t xml:space="preserve">jmp</w:t>
+      </w:r>
+      <w:r>
+        <w:rPr>
+          <w:rStyle w:val="NormalTok"/>
+        </w:rPr>
+        <w:t xml:space="preserve"> check_C_2    </w:t>
+      </w:r>
+      <w:r>
+        <w:rPr>
+          <w:rStyle w:val="CommentTok"/>
+        </w:rPr>
+        <w:t xml:space="preserve">; Пропустить следующую строчку, если A&lt;=B</w:t>
+      </w:r>
+      <w:r>
+        <w:br/>
+      </w:r>
+      <w:r>
+        <w:br/>
+      </w:r>
+      <w:r>
+        <w:rPr>
+          <w:rStyle w:val="NormalTok"/>
+        </w:rPr>
+        <w:t xml:space="preserve">    </w:t>
+      </w:r>
+      <w:r>
+        <w:rPr>
+          <w:rStyle w:val="FunctionTok"/>
+        </w:rPr>
+        <w:t xml:space="preserve">check_C:</w:t>
+      </w:r>
+      <w:r>
+        <w:br/>
+      </w:r>
+      <w:r>
+        <w:rPr>
+          <w:rStyle w:val="NormalTok"/>
+        </w:rPr>
+        <w:t xml:space="preserve">      </w:t>
+      </w:r>
+      <w:r>
+        <w:rPr>
+          <w:rStyle w:val="KeywordTok"/>
+        </w:rPr>
+        <w:t xml:space="preserve">mov</w:t>
+      </w:r>
+      <w:r>
+        <w:rPr>
+          <w:rStyle w:val="NormalTok"/>
+        </w:rPr>
+        <w:t xml:space="preserve"> </w:t>
+      </w:r>
+      <w:r>
+        <w:rPr>
+          <w:rStyle w:val="KeywordTok"/>
+        </w:rPr>
+        <w:t xml:space="preserve">eax</w:t>
+      </w:r>
+      <w:r>
+        <w:rPr>
+          <w:rStyle w:val="OperatorTok"/>
+        </w:rPr>
+        <w:t xml:space="preserve">,[</w:t>
+      </w:r>
+      <w:r>
+        <w:rPr>
+          <w:rStyle w:val="NormalTok"/>
+        </w:rPr>
+        <w:t xml:space="preserve">A</w:t>
+      </w:r>
+      <w:r>
+        <w:rPr>
+          <w:rStyle w:val="OperatorTok"/>
+        </w:rPr>
+        <w:t xml:space="preserve">]</w:t>
+      </w:r>
+      <w:r>
+        <w:rPr>
+          <w:rStyle w:val="NormalTok"/>
+        </w:rPr>
+        <w:t xml:space="preserve">    </w:t>
+      </w:r>
+      <w:r>
+        <w:rPr>
+          <w:rStyle w:val="CommentTok"/>
+        </w:rPr>
+        <w:t xml:space="preserve">; eax = A</w:t>
+      </w:r>
+      <w:r>
+        <w:br/>
+      </w:r>
+      <w:r>
+        <w:rPr>
+          <w:rStyle w:val="NormalTok"/>
+        </w:rPr>
+        <w:t xml:space="preserve">    </w:t>
+      </w:r>
+      <w:r>
+        <w:rPr>
+          <w:rStyle w:val="KeywordTok"/>
+        </w:rPr>
+        <w:t xml:space="preserve">mov</w:t>
+      </w:r>
+      <w:r>
+        <w:rPr>
+          <w:rStyle w:val="NormalTok"/>
+        </w:rPr>
+        <w:t xml:space="preserve"> </w:t>
+      </w:r>
+      <w:r>
+        <w:rPr>
+          <w:rStyle w:val="OperatorTok"/>
+        </w:rPr>
+        <w:t xml:space="preserve">[</w:t>
+      </w:r>
+      <w:r>
+        <w:rPr>
+          <w:rStyle w:val="NormalTok"/>
+        </w:rPr>
+        <w:t xml:space="preserve">min</w:t>
+      </w:r>
+      <w:r>
+        <w:rPr>
+          <w:rStyle w:val="OperatorTok"/>
+        </w:rPr>
+        <w:t xml:space="preserve">],</w:t>
+      </w:r>
+      <w:r>
+        <w:rPr>
+          <w:rStyle w:val="KeywordTok"/>
+        </w:rPr>
+        <w:t xml:space="preserve">eax</w:t>
+      </w:r>
+      <w:r>
+        <w:rPr>
+          <w:rStyle w:val="NormalTok"/>
+        </w:rPr>
+        <w:t xml:space="preserve">    </w:t>
+      </w:r>
+      <w:r>
+        <w:rPr>
+          <w:rStyle w:val="CommentTok"/>
+        </w:rPr>
+        <w:t xml:space="preserve">; Сохраняем меньшее из A и B в min</w:t>
+      </w:r>
+      <w:r>
+        <w:br/>
+      </w:r>
+      <w:r>
+        <w:br/>
+      </w:r>
+      <w:r>
+        <w:br/>
+      </w:r>
+      <w:r>
+        <w:rPr>
+          <w:rStyle w:val="NormalTok"/>
+        </w:rPr>
+        <w:t xml:space="preserve">     </w:t>
+      </w:r>
+      <w:r>
+        <w:rPr>
+          <w:rStyle w:val="FunctionTok"/>
+        </w:rPr>
+        <w:t xml:space="preserve">check_C_2:</w:t>
+      </w:r>
+      <w:r>
+        <w:br/>
+      </w:r>
+      <w:r>
+        <w:rPr>
+          <w:rStyle w:val="NormalTok"/>
+        </w:rPr>
+        <w:t xml:space="preserve">    </w:t>
+      </w:r>
+      <w:r>
+        <w:rPr>
+          <w:rStyle w:val="CommentTok"/>
+        </w:rPr>
+        <w:t xml:space="preserve">; ---- Сравнение min и C ----</w:t>
+      </w:r>
+      <w:r>
+        <w:br/>
+      </w:r>
+      <w:r>
+        <w:rPr>
+          <w:rStyle w:val="NormalTok"/>
+        </w:rPr>
+        <w:t xml:space="preserve">    </w:t>
+      </w:r>
+      <w:r>
+        <w:rPr>
+          <w:rStyle w:val="KeywordTok"/>
+        </w:rPr>
+        <w:t xml:space="preserve">mov</w:t>
+      </w:r>
+      <w:r>
+        <w:rPr>
+          <w:rStyle w:val="NormalTok"/>
+        </w:rPr>
+        <w:t xml:space="preserve"> </w:t>
+      </w:r>
+      <w:r>
+        <w:rPr>
+          <w:rStyle w:val="KeywordTok"/>
+        </w:rPr>
+        <w:t xml:space="preserve">eax</w:t>
+      </w:r>
+      <w:r>
+        <w:rPr>
+          <w:rStyle w:val="OperatorTok"/>
+        </w:rPr>
+        <w:t xml:space="preserve">,</w:t>
+      </w:r>
+      <w:r>
+        <w:rPr>
+          <w:rStyle w:val="NormalTok"/>
+        </w:rPr>
+        <w:t xml:space="preserve"> </w:t>
+      </w:r>
+      <w:r>
+        <w:rPr>
+          <w:rStyle w:val="OperatorTok"/>
+        </w:rPr>
+        <w:t xml:space="preserve">[</w:t>
+      </w:r>
+      <w:r>
+        <w:rPr>
+          <w:rStyle w:val="NormalTok"/>
+        </w:rPr>
+        <w:t xml:space="preserve">min</w:t>
+      </w:r>
+      <w:r>
+        <w:rPr>
+          <w:rStyle w:val="OperatorTok"/>
+        </w:rPr>
+        <w:t xml:space="preserve">]</w:t>
+      </w:r>
+      <w:r>
+        <w:rPr>
+          <w:rStyle w:val="NormalTok"/>
+        </w:rPr>
+        <w:t xml:space="preserve">   </w:t>
+      </w:r>
+      <w:r>
+        <w:rPr>
+          <w:rStyle w:val="CommentTok"/>
+        </w:rPr>
+        <w:t xml:space="preserve">; Загрузка значения min(A,  в eax</w:t>
+      </w:r>
+      <w:r>
+        <w:br/>
+      </w:r>
+      <w:r>
+        <w:rPr>
+          <w:rStyle w:val="NormalTok"/>
+        </w:rPr>
+        <w:t xml:space="preserve">    </w:t>
+      </w:r>
+      <w:r>
+        <w:rPr>
+          <w:rStyle w:val="KeywordTok"/>
+        </w:rPr>
+        <w:t xml:space="preserve">mov</w:t>
+      </w:r>
+      <w:r>
+        <w:rPr>
+          <w:rStyle w:val="NormalTok"/>
+        </w:rPr>
+        <w:t xml:space="preserve"> </w:t>
+      </w:r>
+      <w:r>
+        <w:rPr>
+          <w:rStyle w:val="KeywordTok"/>
+        </w:rPr>
+        <w:t xml:space="preserve">ebx</w:t>
+      </w:r>
+      <w:r>
+        <w:rPr>
+          <w:rStyle w:val="OperatorTok"/>
+        </w:rPr>
+        <w:t xml:space="preserve">,</w:t>
+      </w:r>
+      <w:r>
+        <w:rPr>
+          <w:rStyle w:val="NormalTok"/>
+        </w:rPr>
+        <w:t xml:space="preserve"> </w:t>
+      </w:r>
+      <w:r>
+        <w:rPr>
+          <w:rStyle w:val="OperatorTok"/>
+        </w:rPr>
+        <w:t xml:space="preserve">[</w:t>
+      </w:r>
+      <w:r>
+        <w:rPr>
+          <w:rStyle w:val="NormalTok"/>
+        </w:rPr>
+        <w:t xml:space="preserve">C</w:t>
+      </w:r>
+      <w:r>
+        <w:rPr>
+          <w:rStyle w:val="OperatorTok"/>
+        </w:rPr>
+        <w:t xml:space="preserve">]</w:t>
+      </w:r>
+      <w:r>
+        <w:rPr>
+          <w:rStyle w:val="NormalTok"/>
+        </w:rPr>
+        <w:t xml:space="preserve">     </w:t>
+      </w:r>
+      <w:r>
+        <w:rPr>
+          <w:rStyle w:val="CommentTok"/>
+        </w:rPr>
+        <w:t xml:space="preserve">; Загрузка значения C в ebx</w:t>
+      </w:r>
+      <w:r>
+        <w:br/>
+      </w:r>
+      <w:r>
+        <w:rPr>
+          <w:rStyle w:val="NormalTok"/>
+        </w:rPr>
+        <w:t xml:space="preserve">    </w:t>
+      </w:r>
+      <w:r>
+        <w:rPr>
+          <w:rStyle w:val="KeywordTok"/>
+        </w:rPr>
+        <w:t xml:space="preserve">cmp</w:t>
+      </w:r>
+      <w:r>
+        <w:rPr>
+          <w:rStyle w:val="NormalTok"/>
+        </w:rPr>
+        <w:t xml:space="preserve"> </w:t>
+      </w:r>
+      <w:r>
+        <w:rPr>
+          <w:rStyle w:val="KeywordTok"/>
+        </w:rPr>
+        <w:t xml:space="preserve">eax</w:t>
+      </w:r>
+      <w:r>
+        <w:rPr>
+          <w:rStyle w:val="OperatorTok"/>
+        </w:rPr>
+        <w:t xml:space="preserve">,</w:t>
+      </w:r>
+      <w:r>
+        <w:rPr>
+          <w:rStyle w:val="NormalTok"/>
+        </w:rPr>
+        <w:t xml:space="preserve"> </w:t>
+      </w:r>
+      <w:r>
+        <w:rPr>
+          <w:rStyle w:val="KeywordTok"/>
+        </w:rPr>
+        <w:t xml:space="preserve">ebx</w:t>
+      </w:r>
+      <w:r>
+        <w:rPr>
+          <w:rStyle w:val="NormalTok"/>
+        </w:rPr>
+        <w:t xml:space="preserve">      </w:t>
+      </w:r>
+      <w:r>
+        <w:rPr>
+          <w:rStyle w:val="CommentTok"/>
+        </w:rPr>
+        <w:t xml:space="preserve">; Сравнение min(A,и C</w:t>
+      </w:r>
+      <w:r>
+        <w:br/>
+      </w:r>
+      <w:r>
+        <w:rPr>
+          <w:rStyle w:val="NormalTok"/>
+        </w:rPr>
+        <w:t xml:space="preserve">    </w:t>
+      </w:r>
+      <w:r>
+        <w:rPr>
+          <w:rStyle w:val="ControlFlowTok"/>
+        </w:rPr>
+        <w:t xml:space="preserve">jle</w:t>
+      </w:r>
+      <w:r>
+        <w:rPr>
+          <w:rStyle w:val="NormalTok"/>
+        </w:rPr>
+        <w:t xml:space="preserve"> fin          </w:t>
+      </w:r>
+      <w:r>
+        <w:rPr>
+          <w:rStyle w:val="CommentTok"/>
+        </w:rPr>
+        <w:t xml:space="preserve">; Если min(A, &lt;= C, перейти к fin</w:t>
+      </w:r>
+      <w:r>
+        <w:br/>
+      </w:r>
+      <w:r>
+        <w:rPr>
+          <w:rStyle w:val="NormalTok"/>
+        </w:rPr>
+        <w:t xml:space="preserve">    </w:t>
+      </w:r>
+      <w:r>
+        <w:rPr>
+          <w:rStyle w:val="KeywordTok"/>
+        </w:rPr>
+        <w:t xml:space="preserve">mov</w:t>
+      </w:r>
+      <w:r>
+        <w:rPr>
+          <w:rStyle w:val="NormalTok"/>
+        </w:rPr>
+        <w:t xml:space="preserve"> </w:t>
+      </w:r>
+      <w:r>
+        <w:rPr>
+          <w:rStyle w:val="KeywordTok"/>
+        </w:rPr>
+        <w:t xml:space="preserve">eax</w:t>
+      </w:r>
+      <w:r>
+        <w:rPr>
+          <w:rStyle w:val="OperatorTok"/>
+        </w:rPr>
+        <w:t xml:space="preserve">,</w:t>
+      </w:r>
+      <w:r>
+        <w:rPr>
+          <w:rStyle w:val="NormalTok"/>
+        </w:rPr>
+        <w:t xml:space="preserve"> </w:t>
+      </w:r>
+      <w:r>
+        <w:rPr>
+          <w:rStyle w:val="KeywordTok"/>
+        </w:rPr>
+        <w:t xml:space="preserve">ebx</w:t>
+      </w:r>
+      <w:r>
+        <w:rPr>
+          <w:rStyle w:val="NormalTok"/>
+        </w:rPr>
+        <w:t xml:space="preserve">      </w:t>
+      </w:r>
+      <w:r>
+        <w:rPr>
+          <w:rStyle w:val="CommentTok"/>
+        </w:rPr>
+        <w:t xml:space="preserve">; Если min(A,B) &gt; C, то min(A,B,C) = C</w:t>
+      </w:r>
+      <w:r>
+        <w:br/>
+      </w:r>
+      <w:r>
+        <w:rPr>
+          <w:rStyle w:val="NormalTok"/>
+        </w:rPr>
+        <w:t xml:space="preserve">    </w:t>
+      </w:r>
+      <w:r>
+        <w:rPr>
+          <w:rStyle w:val="KeywordTok"/>
+        </w:rPr>
+        <w:t xml:space="preserve">mov</w:t>
+      </w:r>
+      <w:r>
+        <w:rPr>
+          <w:rStyle w:val="NormalTok"/>
+        </w:rPr>
+        <w:t xml:space="preserve"> </w:t>
+      </w:r>
+      <w:r>
+        <w:rPr>
+          <w:rStyle w:val="OperatorTok"/>
+        </w:rPr>
+        <w:t xml:space="preserve">[</w:t>
+      </w:r>
+      <w:r>
+        <w:rPr>
+          <w:rStyle w:val="NormalTok"/>
+        </w:rPr>
+        <w:t xml:space="preserve">min</w:t>
+      </w:r>
+      <w:r>
+        <w:rPr>
+          <w:rStyle w:val="OperatorTok"/>
+        </w:rPr>
+        <w:t xml:space="preserve">],</w:t>
+      </w:r>
+      <w:r>
+        <w:rPr>
+          <w:rStyle w:val="KeywordTok"/>
+        </w:rPr>
+        <w:t xml:space="preserve">eax</w:t>
+      </w:r>
+      <w:r>
+        <w:br/>
+      </w:r>
+      <w:r>
+        <w:rPr>
+          <w:rStyle w:val="NormalTok"/>
+        </w:rPr>
+        <w:t xml:space="preserve">    </w:t>
+      </w:r>
+      <w:r>
+        <w:rPr>
+          <w:rStyle w:val="CommentTok"/>
+        </w:rPr>
+        <w:t xml:space="preserve">; иначе min(A,B,C)=min(A,B)</w:t>
+      </w:r>
+      <w:r>
+        <w:br/>
+      </w:r>
+      <w:r>
+        <w:br/>
+      </w:r>
+      <w:r>
+        <w:rPr>
+          <w:rStyle w:val="NormalTok"/>
+        </w:rPr>
+        <w:t xml:space="preserve">    </w:t>
+      </w:r>
+      <w:r>
+        <w:rPr>
+          <w:rStyle w:val="CommentTok"/>
+        </w:rPr>
+        <w:t xml:space="preserve">; ---- Вывод результата ----</w:t>
+      </w:r>
+      <w:r>
+        <w:br/>
+      </w:r>
+      <w:r>
+        <w:rPr>
+          <w:rStyle w:val="NormalTok"/>
+        </w:rPr>
+        <w:t xml:space="preserve">    </w:t>
+      </w:r>
+      <w:r>
+        <w:rPr>
+          <w:rStyle w:val="FunctionTok"/>
+        </w:rPr>
+        <w:t xml:space="preserve">fin:</w:t>
+      </w:r>
+      <w:r>
+        <w:br/>
+      </w:r>
+      <w:r>
+        <w:rPr>
+          <w:rStyle w:val="NormalTok"/>
+        </w:rPr>
+        <w:t xml:space="preserve">        </w:t>
+      </w:r>
+      <w:r>
+        <w:rPr>
+          <w:rStyle w:val="KeywordTok"/>
+        </w:rPr>
+        <w:t xml:space="preserve">mov</w:t>
+      </w:r>
+      <w:r>
+        <w:rPr>
+          <w:rStyle w:val="NormalTok"/>
+        </w:rPr>
+        <w:t xml:space="preserve"> </w:t>
+      </w:r>
+      <w:r>
+        <w:rPr>
+          <w:rStyle w:val="KeywordTok"/>
+        </w:rPr>
+        <w:t xml:space="preserve">eax</w:t>
+      </w:r>
+      <w:r>
+        <w:rPr>
+          <w:rStyle w:val="OperatorTok"/>
+        </w:rPr>
+        <w:t xml:space="preserve">,</w:t>
+      </w:r>
+      <w:r>
+        <w:rPr>
+          <w:rStyle w:val="NormalTok"/>
+        </w:rPr>
+        <w:t xml:space="preserve"> msg_res </w:t>
+      </w:r>
+      <w:r>
+        <w:rPr>
+          <w:rStyle w:val="CommentTok"/>
+        </w:rPr>
+        <w:t xml:space="preserve">; Вывод сообщения "Наименьшее число: "</w:t>
+      </w:r>
+      <w:r>
+        <w:br/>
+      </w:r>
+      <w:r>
+        <w:rPr>
+          <w:rStyle w:val="NormalTok"/>
+        </w:rPr>
+        <w:t xml:space="preserve">        </w:t>
+      </w:r>
+      <w:r>
+        <w:rPr>
+          <w:rStyle w:val="ControlFlowTok"/>
+        </w:rPr>
+        <w:t xml:space="preserve">call</w:t>
+      </w:r>
+      <w:r>
+        <w:rPr>
+          <w:rStyle w:val="NormalTok"/>
+        </w:rPr>
+        <w:t xml:space="preserve"> sprint</w:t>
+      </w:r>
+      <w:r>
+        <w:br/>
+      </w:r>
+      <w:r>
+        <w:rPr>
+          <w:rStyle w:val="NormalTok"/>
+        </w:rPr>
+        <w:t xml:space="preserve">        </w:t>
+      </w:r>
+      <w:r>
+        <w:rPr>
+          <w:rStyle w:val="KeywordTok"/>
+        </w:rPr>
+        <w:t xml:space="preserve">mov</w:t>
+      </w:r>
+      <w:r>
+        <w:rPr>
+          <w:rStyle w:val="NormalTok"/>
+        </w:rPr>
+        <w:t xml:space="preserve"> </w:t>
+      </w:r>
+      <w:r>
+        <w:rPr>
+          <w:rStyle w:val="KeywordTok"/>
+        </w:rPr>
+        <w:t xml:space="preserve">eax</w:t>
+      </w:r>
+      <w:r>
+        <w:rPr>
+          <w:rStyle w:val="OperatorTok"/>
+        </w:rPr>
+        <w:t xml:space="preserve">,</w:t>
+      </w:r>
+      <w:r>
+        <w:rPr>
+          <w:rStyle w:val="NormalTok"/>
+        </w:rPr>
+        <w:t xml:space="preserve"> </w:t>
+      </w:r>
+      <w:r>
+        <w:rPr>
+          <w:rStyle w:val="OperatorTok"/>
+        </w:rPr>
+        <w:t xml:space="preserve">[</w:t>
+      </w:r>
+      <w:r>
+        <w:rPr>
+          <w:rStyle w:val="NormalTok"/>
+        </w:rPr>
+        <w:t xml:space="preserve">min</w:t>
+      </w:r>
+      <w:r>
+        <w:rPr>
+          <w:rStyle w:val="OperatorTok"/>
+        </w:rPr>
+        <w:t xml:space="preserve">]</w:t>
+      </w:r>
+      <w:r>
+        <w:rPr>
+          <w:rStyle w:val="NormalTok"/>
+        </w:rPr>
+        <w:t xml:space="preserve"> </w:t>
+      </w:r>
+      <w:r>
+        <w:rPr>
+          <w:rStyle w:val="CommentTok"/>
+        </w:rPr>
+        <w:t xml:space="preserve">; Загрузка наименьшего числа из min</w:t>
+      </w:r>
+      <w:r>
+        <w:br/>
+      </w:r>
+      <w:r>
+        <w:rPr>
+          <w:rStyle w:val="NormalTok"/>
+        </w:rPr>
+        <w:t xml:space="preserve">        </w:t>
+      </w:r>
+      <w:r>
+        <w:rPr>
+          <w:rStyle w:val="ControlFlowTok"/>
+        </w:rPr>
+        <w:t xml:space="preserve">call</w:t>
+      </w:r>
+      <w:r>
+        <w:rPr>
+          <w:rStyle w:val="NormalTok"/>
+        </w:rPr>
+        <w:t xml:space="preserve"> iprint    </w:t>
+      </w:r>
+      <w:r>
+        <w:rPr>
+          <w:rStyle w:val="CommentTok"/>
+        </w:rPr>
+        <w:t xml:space="preserve">; Вывод наименьшего числа</w:t>
+      </w:r>
+      <w:r>
+        <w:br/>
+      </w:r>
+      <w:r>
+        <w:rPr>
+          <w:rStyle w:val="NormalTok"/>
+        </w:rPr>
+        <w:t xml:space="preserve">        </w:t>
+      </w:r>
+      <w:r>
+        <w:rPr>
+          <w:rStyle w:val="ControlFlowTok"/>
+        </w:rPr>
+        <w:t xml:space="preserve">call</w:t>
+      </w:r>
+      <w:r>
+        <w:rPr>
+          <w:rStyle w:val="NormalTok"/>
+        </w:rPr>
+        <w:t xml:space="preserve"> quit       </w:t>
+      </w:r>
+      <w:r>
+        <w:rPr>
+          <w:rStyle w:val="CommentTok"/>
+        </w:rPr>
+        <w:t xml:space="preserve">; Завершение программы</w:t>
+      </w:r>
+    </w:p>
+    <w:p>
+      <w:pPr>
         <w:pStyle w:val="Compact"/>
         <w:numPr>
           <w:ilvl w:val="0"/>
@@ -1129,6 +3825,1826 @@
       </w:r>
     </w:p>
     <w:bookmarkEnd w:id="55"/>
+    <w:p>
+      <w:pPr>
+        <w:pStyle w:val="SourceCode"/>
+      </w:pPr>
+      <w:r>
+        <w:rPr>
+          <w:rStyle w:val="OtherTok"/>
+        </w:rPr>
+        <w:t xml:space="preserve">%include</w:t>
+      </w:r>
+      <w:r>
+        <w:rPr>
+          <w:rStyle w:val="NormalTok"/>
+        </w:rPr>
+        <w:t xml:space="preserve"> 'in_out</w:t>
+      </w:r>
+      <w:r>
+        <w:rPr>
+          <w:rStyle w:val="OperatorTok"/>
+        </w:rPr>
+        <w:t xml:space="preserve">.</w:t>
+      </w:r>
+      <w:r>
+        <w:rPr>
+          <w:rStyle w:val="NormalTok"/>
+        </w:rPr>
+        <w:t xml:space="preserve">asm</w:t>
+      </w:r>
+      <w:r>
+        <w:rPr>
+          <w:rStyle w:val="StringTok"/>
+        </w:rPr>
+        <w:t xml:space="preserve">'   ; Подключение внешнего файла</w:t>
+      </w:r>
+      <w:r>
+        <w:br/>
+      </w:r>
+      <w:r>
+        <w:br/>
+      </w:r>
+      <w:r>
+        <w:rPr>
+          <w:rStyle w:val="KeywordTok"/>
+        </w:rPr>
+        <w:t xml:space="preserve">SECTION</w:t>
+      </w:r>
+      <w:r>
+        <w:rPr>
+          <w:rStyle w:val="NormalTok"/>
+        </w:rPr>
+        <w:t xml:space="preserve"> </w:t>
+      </w:r>
+      <w:r>
+        <w:rPr>
+          <w:rStyle w:val="FunctionTok"/>
+        </w:rPr>
+        <w:t xml:space="preserve">.data</w:t>
+      </w:r>
+      <w:r>
+        <w:br/>
+      </w:r>
+      <w:r>
+        <w:rPr>
+          <w:rStyle w:val="NormalTok"/>
+        </w:rPr>
+        <w:t xml:space="preserve">    </w:t>
+      </w:r>
+      <w:r>
+        <w:rPr>
+          <w:rStyle w:val="FunctionTok"/>
+        </w:rPr>
+        <w:t xml:space="preserve">msg_x:</w:t>
+      </w:r>
+      <w:r>
+        <w:rPr>
+          <w:rStyle w:val="NormalTok"/>
+        </w:rPr>
+        <w:t xml:space="preserve">   </w:t>
+      </w:r>
+      <w:r>
+        <w:rPr>
+          <w:rStyle w:val="DataTypeTok"/>
+        </w:rPr>
+        <w:t xml:space="preserve">db</w:t>
+      </w:r>
+      <w:r>
+        <w:rPr>
+          <w:rStyle w:val="NormalTok"/>
+        </w:rPr>
+        <w:t xml:space="preserve"> </w:t>
+      </w:r>
+      <w:r>
+        <w:rPr>
+          <w:rStyle w:val="StringTok"/>
+        </w:rPr>
+        <w:t xml:space="preserve">'Введите значение x: '</w:t>
+      </w:r>
+      <w:r>
+        <w:rPr>
+          <w:rStyle w:val="OperatorTok"/>
+        </w:rPr>
+        <w:t xml:space="preserve">,</w:t>
+      </w:r>
+      <w:r>
+        <w:rPr>
+          <w:rStyle w:val="NormalTok"/>
+        </w:rPr>
+        <w:t xml:space="preserve"> </w:t>
+      </w:r>
+      <w:r>
+        <w:rPr>
+          <w:rStyle w:val="DecValTok"/>
+        </w:rPr>
+        <w:t xml:space="preserve">0</w:t>
+      </w:r>
+      <w:r>
+        <w:br/>
+      </w:r>
+      <w:r>
+        <w:rPr>
+          <w:rStyle w:val="NormalTok"/>
+        </w:rPr>
+        <w:t xml:space="preserve">    </w:t>
+      </w:r>
+      <w:r>
+        <w:rPr>
+          <w:rStyle w:val="FunctionTok"/>
+        </w:rPr>
+        <w:t xml:space="preserve">msg_a:</w:t>
+      </w:r>
+      <w:r>
+        <w:rPr>
+          <w:rStyle w:val="NormalTok"/>
+        </w:rPr>
+        <w:t xml:space="preserve">   </w:t>
+      </w:r>
+      <w:r>
+        <w:rPr>
+          <w:rStyle w:val="DataTypeTok"/>
+        </w:rPr>
+        <w:t xml:space="preserve">db</w:t>
+      </w:r>
+      <w:r>
+        <w:rPr>
+          <w:rStyle w:val="NormalTok"/>
+        </w:rPr>
+        <w:t xml:space="preserve"> </w:t>
+      </w:r>
+      <w:r>
+        <w:rPr>
+          <w:rStyle w:val="StringTok"/>
+        </w:rPr>
+        <w:t xml:space="preserve">'Введите значение a: '</w:t>
+      </w:r>
+      <w:r>
+        <w:rPr>
+          <w:rStyle w:val="OperatorTok"/>
+        </w:rPr>
+        <w:t xml:space="preserve">,</w:t>
+      </w:r>
+      <w:r>
+        <w:rPr>
+          <w:rStyle w:val="NormalTok"/>
+        </w:rPr>
+        <w:t xml:space="preserve"> </w:t>
+      </w:r>
+      <w:r>
+        <w:rPr>
+          <w:rStyle w:val="DecValTok"/>
+        </w:rPr>
+        <w:t xml:space="preserve">0</w:t>
+      </w:r>
+      <w:r>
+        <w:br/>
+      </w:r>
+      <w:r>
+        <w:rPr>
+          <w:rStyle w:val="NormalTok"/>
+        </w:rPr>
+        <w:t xml:space="preserve">    </w:t>
+      </w:r>
+      <w:r>
+        <w:rPr>
+          <w:rStyle w:val="FunctionTok"/>
+        </w:rPr>
+        <w:t xml:space="preserve">msg_res:</w:t>
+      </w:r>
+      <w:r>
+        <w:rPr>
+          <w:rStyle w:val="NormalTok"/>
+        </w:rPr>
+        <w:t xml:space="preserve"> </w:t>
+      </w:r>
+      <w:r>
+        <w:rPr>
+          <w:rStyle w:val="DataTypeTok"/>
+        </w:rPr>
+        <w:t xml:space="preserve">db</w:t>
+      </w:r>
+      <w:r>
+        <w:rPr>
+          <w:rStyle w:val="NormalTok"/>
+        </w:rPr>
+        <w:t xml:space="preserve"> </w:t>
+      </w:r>
+      <w:r>
+        <w:rPr>
+          <w:rStyle w:val="StringTok"/>
+        </w:rPr>
+        <w:t xml:space="preserve">'Результат: '</w:t>
+      </w:r>
+      <w:r>
+        <w:rPr>
+          <w:rStyle w:val="OperatorTok"/>
+        </w:rPr>
+        <w:t xml:space="preserve">,</w:t>
+      </w:r>
+      <w:r>
+        <w:rPr>
+          <w:rStyle w:val="NormalTok"/>
+        </w:rPr>
+        <w:t xml:space="preserve"> </w:t>
+      </w:r>
+      <w:r>
+        <w:rPr>
+          <w:rStyle w:val="DecValTok"/>
+        </w:rPr>
+        <w:t xml:space="preserve">0</w:t>
+      </w:r>
+      <w:r>
+        <w:br/>
+      </w:r>
+      <w:r>
+        <w:br/>
+      </w:r>
+      <w:r>
+        <w:rPr>
+          <w:rStyle w:val="KeywordTok"/>
+        </w:rPr>
+        <w:t xml:space="preserve">SECTION</w:t>
+      </w:r>
+      <w:r>
+        <w:rPr>
+          <w:rStyle w:val="NormalTok"/>
+        </w:rPr>
+        <w:t xml:space="preserve"> </w:t>
+      </w:r>
+      <w:r>
+        <w:rPr>
+          <w:rStyle w:val="FunctionTok"/>
+        </w:rPr>
+        <w:t xml:space="preserve">.bss</w:t>
+      </w:r>
+      <w:r>
+        <w:br/>
+      </w:r>
+      <w:r>
+        <w:rPr>
+          <w:rStyle w:val="NormalTok"/>
+        </w:rPr>
+        <w:t xml:space="preserve">    </w:t>
+      </w:r>
+      <w:r>
+        <w:rPr>
+          <w:rStyle w:val="FunctionTok"/>
+        </w:rPr>
+        <w:t xml:space="preserve">x:</w:t>
+      </w:r>
+      <w:r>
+        <w:rPr>
+          <w:rStyle w:val="NormalTok"/>
+        </w:rPr>
+        <w:t xml:space="preserve">       </w:t>
+      </w:r>
+      <w:r>
+        <w:rPr>
+          <w:rStyle w:val="DataTypeTok"/>
+        </w:rPr>
+        <w:t xml:space="preserve">resd</w:t>
+      </w:r>
+      <w:r>
+        <w:rPr>
+          <w:rStyle w:val="NormalTok"/>
+        </w:rPr>
+        <w:t xml:space="preserve"> </w:t>
+      </w:r>
+      <w:r>
+        <w:rPr>
+          <w:rStyle w:val="DecValTok"/>
+        </w:rPr>
+        <w:t xml:space="preserve">4</w:t>
+      </w:r>
+      <w:r>
+        <w:rPr>
+          <w:rStyle w:val="NormalTok"/>
+        </w:rPr>
+        <w:t xml:space="preserve">     </w:t>
+      </w:r>
+      <w:r>
+        <w:rPr>
+          <w:rStyle w:val="CommentTok"/>
+        </w:rPr>
+        <w:t xml:space="preserve">; Переменные для хранения x и a</w:t>
+      </w:r>
+      <w:r>
+        <w:br/>
+      </w:r>
+      <w:r>
+        <w:rPr>
+          <w:rStyle w:val="NormalTok"/>
+        </w:rPr>
+        <w:t xml:space="preserve">    </w:t>
+      </w:r>
+      <w:r>
+        <w:rPr>
+          <w:rStyle w:val="FunctionTok"/>
+        </w:rPr>
+        <w:t xml:space="preserve">a:</w:t>
+      </w:r>
+      <w:r>
+        <w:rPr>
+          <w:rStyle w:val="NormalTok"/>
+        </w:rPr>
+        <w:t xml:space="preserve">       </w:t>
+      </w:r>
+      <w:r>
+        <w:rPr>
+          <w:rStyle w:val="DataTypeTok"/>
+        </w:rPr>
+        <w:t xml:space="preserve">resd</w:t>
+      </w:r>
+      <w:r>
+        <w:rPr>
+          <w:rStyle w:val="NormalTok"/>
+        </w:rPr>
+        <w:t xml:space="preserve"> </w:t>
+      </w:r>
+      <w:r>
+        <w:rPr>
+          <w:rStyle w:val="DecValTok"/>
+        </w:rPr>
+        <w:t xml:space="preserve">4</w:t>
+      </w:r>
+      <w:r>
+        <w:br/>
+      </w:r>
+      <w:r>
+        <w:br/>
+      </w:r>
+      <w:r>
+        <w:rPr>
+          <w:rStyle w:val="KeywordTok"/>
+        </w:rPr>
+        <w:t xml:space="preserve">SECTION</w:t>
+      </w:r>
+      <w:r>
+        <w:rPr>
+          <w:rStyle w:val="NormalTok"/>
+        </w:rPr>
+        <w:t xml:space="preserve"> </w:t>
+      </w:r>
+      <w:r>
+        <w:rPr>
+          <w:rStyle w:val="FunctionTok"/>
+        </w:rPr>
+        <w:t xml:space="preserve">.text</w:t>
+      </w:r>
+      <w:r>
+        <w:br/>
+      </w:r>
+      <w:r>
+        <w:rPr>
+          <w:rStyle w:val="NormalTok"/>
+        </w:rPr>
+        <w:t xml:space="preserve">    </w:t>
+      </w:r>
+      <w:r>
+        <w:rPr>
+          <w:rStyle w:val="KeywordTok"/>
+        </w:rPr>
+        <w:t xml:space="preserve">global</w:t>
+      </w:r>
+      <w:r>
+        <w:rPr>
+          <w:rStyle w:val="NormalTok"/>
+        </w:rPr>
+        <w:t xml:space="preserve"> _start</w:t>
+      </w:r>
+      <w:r>
+        <w:br/>
+      </w:r>
+      <w:r>
+        <w:br/>
+      </w:r>
+      <w:r>
+        <w:rPr>
+          <w:rStyle w:val="FunctionTok"/>
+        </w:rPr>
+        <w:t xml:space="preserve">_start:</w:t>
+      </w:r>
+      <w:r>
+        <w:br/>
+      </w:r>
+      <w:r>
+        <w:rPr>
+          <w:rStyle w:val="NormalTok"/>
+        </w:rPr>
+        <w:t xml:space="preserve">    </w:t>
+      </w:r>
+      <w:r>
+        <w:rPr>
+          <w:rStyle w:val="CommentTok"/>
+        </w:rPr>
+        <w:t xml:space="preserve">; ---- Ввод x ----</w:t>
+      </w:r>
+      <w:r>
+        <w:br/>
+      </w:r>
+      <w:r>
+        <w:rPr>
+          <w:rStyle w:val="NormalTok"/>
+        </w:rPr>
+        <w:t xml:space="preserve">    </w:t>
+      </w:r>
+      <w:r>
+        <w:rPr>
+          <w:rStyle w:val="KeywordTok"/>
+        </w:rPr>
+        <w:t xml:space="preserve">mov</w:t>
+      </w:r>
+      <w:r>
+        <w:rPr>
+          <w:rStyle w:val="NormalTok"/>
+        </w:rPr>
+        <w:t xml:space="preserve"> </w:t>
+      </w:r>
+      <w:r>
+        <w:rPr>
+          <w:rStyle w:val="KeywordTok"/>
+        </w:rPr>
+        <w:t xml:space="preserve">eax</w:t>
+      </w:r>
+      <w:r>
+        <w:rPr>
+          <w:rStyle w:val="OperatorTok"/>
+        </w:rPr>
+        <w:t xml:space="preserve">,</w:t>
+      </w:r>
+      <w:r>
+        <w:rPr>
+          <w:rStyle w:val="NormalTok"/>
+        </w:rPr>
+        <w:t xml:space="preserve"> msg_x    </w:t>
+      </w:r>
+      <w:r>
+        <w:rPr>
+          <w:rStyle w:val="CommentTok"/>
+        </w:rPr>
+        <w:t xml:space="preserve">; Вывод сообщения "Введите значение x:"</w:t>
+      </w:r>
+      <w:r>
+        <w:br/>
+      </w:r>
+      <w:r>
+        <w:rPr>
+          <w:rStyle w:val="NormalTok"/>
+        </w:rPr>
+        <w:t xml:space="preserve">    </w:t>
+      </w:r>
+      <w:r>
+        <w:rPr>
+          <w:rStyle w:val="ControlFlowTok"/>
+        </w:rPr>
+        <w:t xml:space="preserve">call</w:t>
+      </w:r>
+      <w:r>
+        <w:rPr>
+          <w:rStyle w:val="NormalTok"/>
+        </w:rPr>
+        <w:t xml:space="preserve"> sprint</w:t>
+      </w:r>
+      <w:r>
+        <w:br/>
+      </w:r>
+      <w:r>
+        <w:rPr>
+          <w:rStyle w:val="NormalTok"/>
+        </w:rPr>
+        <w:t xml:space="preserve">    </w:t>
+      </w:r>
+      <w:r>
+        <w:rPr>
+          <w:rStyle w:val="KeywordTok"/>
+        </w:rPr>
+        <w:t xml:space="preserve">mov</w:t>
+      </w:r>
+      <w:r>
+        <w:rPr>
+          <w:rStyle w:val="NormalTok"/>
+        </w:rPr>
+        <w:t xml:space="preserve"> </w:t>
+      </w:r>
+      <w:r>
+        <w:rPr>
+          <w:rStyle w:val="KeywordTok"/>
+        </w:rPr>
+        <w:t xml:space="preserve">ecx</w:t>
+      </w:r>
+      <w:r>
+        <w:rPr>
+          <w:rStyle w:val="OperatorTok"/>
+        </w:rPr>
+        <w:t xml:space="preserve">,</w:t>
+      </w:r>
+      <w:r>
+        <w:rPr>
+          <w:rStyle w:val="NormalTok"/>
+        </w:rPr>
+        <w:t xml:space="preserve"> x        </w:t>
+      </w:r>
+      <w:r>
+        <w:rPr>
+          <w:rStyle w:val="CommentTok"/>
+        </w:rPr>
+        <w:t xml:space="preserve">; Адрес переменной x</w:t>
+      </w:r>
+      <w:r>
+        <w:br/>
+      </w:r>
+      <w:r>
+        <w:rPr>
+          <w:rStyle w:val="NormalTok"/>
+        </w:rPr>
+        <w:t xml:space="preserve">    </w:t>
+      </w:r>
+      <w:r>
+        <w:rPr>
+          <w:rStyle w:val="KeywordTok"/>
+        </w:rPr>
+        <w:t xml:space="preserve">mov</w:t>
+      </w:r>
+      <w:r>
+        <w:rPr>
+          <w:rStyle w:val="NormalTok"/>
+        </w:rPr>
+        <w:t xml:space="preserve"> </w:t>
+      </w:r>
+      <w:r>
+        <w:rPr>
+          <w:rStyle w:val="KeywordTok"/>
+        </w:rPr>
+        <w:t xml:space="preserve">edx</w:t>
+      </w:r>
+      <w:r>
+        <w:rPr>
+          <w:rStyle w:val="OperatorTok"/>
+        </w:rPr>
+        <w:t xml:space="preserve">,</w:t>
+      </w:r>
+      <w:r>
+        <w:rPr>
+          <w:rStyle w:val="NormalTok"/>
+        </w:rPr>
+        <w:t xml:space="preserve"> </w:t>
+      </w:r>
+      <w:r>
+        <w:rPr>
+          <w:rStyle w:val="DecValTok"/>
+        </w:rPr>
+        <w:t xml:space="preserve">10</w:t>
+      </w:r>
+      <w:r>
+        <w:rPr>
+          <w:rStyle w:val="NormalTok"/>
+        </w:rPr>
+        <w:t xml:space="preserve">       </w:t>
+      </w:r>
+      <w:r>
+        <w:rPr>
+          <w:rStyle w:val="CommentTok"/>
+        </w:rPr>
+        <w:t xml:space="preserve">; Максимальная длина ввода</w:t>
+      </w:r>
+      <w:r>
+        <w:br/>
+      </w:r>
+      <w:r>
+        <w:rPr>
+          <w:rStyle w:val="NormalTok"/>
+        </w:rPr>
+        <w:t xml:space="preserve">    </w:t>
+      </w:r>
+      <w:r>
+        <w:rPr>
+          <w:rStyle w:val="ControlFlowTok"/>
+        </w:rPr>
+        <w:t xml:space="preserve">call</w:t>
+      </w:r>
+      <w:r>
+        <w:rPr>
+          <w:rStyle w:val="NormalTok"/>
+        </w:rPr>
+        <w:t xml:space="preserve"> sread</w:t>
+      </w:r>
+      <w:r>
+        <w:br/>
+      </w:r>
+      <w:r>
+        <w:rPr>
+          <w:rStyle w:val="NormalTok"/>
+        </w:rPr>
+        <w:t xml:space="preserve">    </w:t>
+      </w:r>
+      <w:r>
+        <w:rPr>
+          <w:rStyle w:val="KeywordTok"/>
+        </w:rPr>
+        <w:t xml:space="preserve">mov</w:t>
+      </w:r>
+      <w:r>
+        <w:rPr>
+          <w:rStyle w:val="NormalTok"/>
+        </w:rPr>
+        <w:t xml:space="preserve"> </w:t>
+      </w:r>
+      <w:r>
+        <w:rPr>
+          <w:rStyle w:val="KeywordTok"/>
+        </w:rPr>
+        <w:t xml:space="preserve">eax</w:t>
+      </w:r>
+      <w:r>
+        <w:rPr>
+          <w:rStyle w:val="OperatorTok"/>
+        </w:rPr>
+        <w:t xml:space="preserve">,</w:t>
+      </w:r>
+      <w:r>
+        <w:rPr>
+          <w:rStyle w:val="NormalTok"/>
+        </w:rPr>
+        <w:t xml:space="preserve"> x</w:t>
+      </w:r>
+      <w:r>
+        <w:br/>
+      </w:r>
+      <w:r>
+        <w:rPr>
+          <w:rStyle w:val="NormalTok"/>
+        </w:rPr>
+        <w:t xml:space="preserve">    </w:t>
+      </w:r>
+      <w:r>
+        <w:rPr>
+          <w:rStyle w:val="ControlFlowTok"/>
+        </w:rPr>
+        <w:t xml:space="preserve">call</w:t>
+      </w:r>
+      <w:r>
+        <w:rPr>
+          <w:rStyle w:val="NormalTok"/>
+        </w:rPr>
+        <w:t xml:space="preserve"> atoi         </w:t>
+      </w:r>
+      <w:r>
+        <w:rPr>
+          <w:rStyle w:val="CommentTok"/>
+        </w:rPr>
+        <w:t xml:space="preserve">; Преобразование строки в целое, результат в EAX</w:t>
+      </w:r>
+      <w:r>
+        <w:br/>
+      </w:r>
+      <w:r>
+        <w:rPr>
+          <w:rStyle w:val="NormalTok"/>
+        </w:rPr>
+        <w:t xml:space="preserve">    </w:t>
+      </w:r>
+      <w:r>
+        <w:rPr>
+          <w:rStyle w:val="KeywordTok"/>
+        </w:rPr>
+        <w:t xml:space="preserve">mov</w:t>
+      </w:r>
+      <w:r>
+        <w:rPr>
+          <w:rStyle w:val="NormalTok"/>
+        </w:rPr>
+        <w:t xml:space="preserve"> </w:t>
+      </w:r>
+      <w:r>
+        <w:rPr>
+          <w:rStyle w:val="OperatorTok"/>
+        </w:rPr>
+        <w:t xml:space="preserve">[</w:t>
+      </w:r>
+      <w:r>
+        <w:rPr>
+          <w:rStyle w:val="NormalTok"/>
+        </w:rPr>
+        <w:t xml:space="preserve">x</w:t>
+      </w:r>
+      <w:r>
+        <w:rPr>
+          <w:rStyle w:val="OperatorTok"/>
+        </w:rPr>
+        <w:t xml:space="preserve">],</w:t>
+      </w:r>
+      <w:r>
+        <w:rPr>
+          <w:rStyle w:val="NormalTok"/>
+        </w:rPr>
+        <w:t xml:space="preserve"> </w:t>
+      </w:r>
+      <w:r>
+        <w:rPr>
+          <w:rStyle w:val="KeywordTok"/>
+        </w:rPr>
+        <w:t xml:space="preserve">eax</w:t>
+      </w:r>
+      <w:r>
+        <w:br/>
+      </w:r>
+      <w:r>
+        <w:br/>
+      </w:r>
+      <w:r>
+        <w:rPr>
+          <w:rStyle w:val="NormalTok"/>
+        </w:rPr>
+        <w:t xml:space="preserve">    </w:t>
+      </w:r>
+      <w:r>
+        <w:rPr>
+          <w:rStyle w:val="CommentTok"/>
+        </w:rPr>
+        <w:t xml:space="preserve">; ---- Ввод a ----</w:t>
+      </w:r>
+      <w:r>
+        <w:br/>
+      </w:r>
+      <w:r>
+        <w:rPr>
+          <w:rStyle w:val="NormalTok"/>
+        </w:rPr>
+        <w:t xml:space="preserve">    </w:t>
+      </w:r>
+      <w:r>
+        <w:rPr>
+          <w:rStyle w:val="KeywordTok"/>
+        </w:rPr>
+        <w:t xml:space="preserve">mov</w:t>
+      </w:r>
+      <w:r>
+        <w:rPr>
+          <w:rStyle w:val="NormalTok"/>
+        </w:rPr>
+        <w:t xml:space="preserve"> </w:t>
+      </w:r>
+      <w:r>
+        <w:rPr>
+          <w:rStyle w:val="KeywordTok"/>
+        </w:rPr>
+        <w:t xml:space="preserve">eax</w:t>
+      </w:r>
+      <w:r>
+        <w:rPr>
+          <w:rStyle w:val="OperatorTok"/>
+        </w:rPr>
+        <w:t xml:space="preserve">,</w:t>
+      </w:r>
+      <w:r>
+        <w:rPr>
+          <w:rStyle w:val="NormalTok"/>
+        </w:rPr>
+        <w:t xml:space="preserve"> msg_a    </w:t>
+      </w:r>
+      <w:r>
+        <w:rPr>
+          <w:rStyle w:val="CommentTok"/>
+        </w:rPr>
+        <w:t xml:space="preserve">; Вывод сообщения "Введите значение a:"</w:t>
+      </w:r>
+      <w:r>
+        <w:br/>
+      </w:r>
+      <w:r>
+        <w:rPr>
+          <w:rStyle w:val="NormalTok"/>
+        </w:rPr>
+        <w:t xml:space="preserve">    </w:t>
+      </w:r>
+      <w:r>
+        <w:rPr>
+          <w:rStyle w:val="ControlFlowTok"/>
+        </w:rPr>
+        <w:t xml:space="preserve">call</w:t>
+      </w:r>
+      <w:r>
+        <w:rPr>
+          <w:rStyle w:val="NormalTok"/>
+        </w:rPr>
+        <w:t xml:space="preserve"> sprint</w:t>
+      </w:r>
+      <w:r>
+        <w:br/>
+      </w:r>
+      <w:r>
+        <w:rPr>
+          <w:rStyle w:val="NormalTok"/>
+        </w:rPr>
+        <w:t xml:space="preserve">    </w:t>
+      </w:r>
+      <w:r>
+        <w:rPr>
+          <w:rStyle w:val="KeywordTok"/>
+        </w:rPr>
+        <w:t xml:space="preserve">mov</w:t>
+      </w:r>
+      <w:r>
+        <w:rPr>
+          <w:rStyle w:val="NormalTok"/>
+        </w:rPr>
+        <w:t xml:space="preserve"> </w:t>
+      </w:r>
+      <w:r>
+        <w:rPr>
+          <w:rStyle w:val="KeywordTok"/>
+        </w:rPr>
+        <w:t xml:space="preserve">ecx</w:t>
+      </w:r>
+      <w:r>
+        <w:rPr>
+          <w:rStyle w:val="OperatorTok"/>
+        </w:rPr>
+        <w:t xml:space="preserve">,</w:t>
+      </w:r>
+      <w:r>
+        <w:rPr>
+          <w:rStyle w:val="NormalTok"/>
+        </w:rPr>
+        <w:t xml:space="preserve"> a        </w:t>
+      </w:r>
+      <w:r>
+        <w:rPr>
+          <w:rStyle w:val="CommentTok"/>
+        </w:rPr>
+        <w:t xml:space="preserve">; Адрес переменной a</w:t>
+      </w:r>
+      <w:r>
+        <w:br/>
+      </w:r>
+      <w:r>
+        <w:rPr>
+          <w:rStyle w:val="NormalTok"/>
+        </w:rPr>
+        <w:t xml:space="preserve">    </w:t>
+      </w:r>
+      <w:r>
+        <w:rPr>
+          <w:rStyle w:val="KeywordTok"/>
+        </w:rPr>
+        <w:t xml:space="preserve">mov</w:t>
+      </w:r>
+      <w:r>
+        <w:rPr>
+          <w:rStyle w:val="NormalTok"/>
+        </w:rPr>
+        <w:t xml:space="preserve"> </w:t>
+      </w:r>
+      <w:r>
+        <w:rPr>
+          <w:rStyle w:val="KeywordTok"/>
+        </w:rPr>
+        <w:t xml:space="preserve">edx</w:t>
+      </w:r>
+      <w:r>
+        <w:rPr>
+          <w:rStyle w:val="OperatorTok"/>
+        </w:rPr>
+        <w:t xml:space="preserve">,</w:t>
+      </w:r>
+      <w:r>
+        <w:rPr>
+          <w:rStyle w:val="NormalTok"/>
+        </w:rPr>
+        <w:t xml:space="preserve"> </w:t>
+      </w:r>
+      <w:r>
+        <w:rPr>
+          <w:rStyle w:val="DecValTok"/>
+        </w:rPr>
+        <w:t xml:space="preserve">10</w:t>
+      </w:r>
+      <w:r>
+        <w:rPr>
+          <w:rStyle w:val="NormalTok"/>
+        </w:rPr>
+        <w:t xml:space="preserve">       </w:t>
+      </w:r>
+      <w:r>
+        <w:rPr>
+          <w:rStyle w:val="CommentTok"/>
+        </w:rPr>
+        <w:t xml:space="preserve">; Максимальная длина ввода</w:t>
+      </w:r>
+      <w:r>
+        <w:br/>
+      </w:r>
+      <w:r>
+        <w:rPr>
+          <w:rStyle w:val="NormalTok"/>
+        </w:rPr>
+        <w:t xml:space="preserve">    </w:t>
+      </w:r>
+      <w:r>
+        <w:rPr>
+          <w:rStyle w:val="ControlFlowTok"/>
+        </w:rPr>
+        <w:t xml:space="preserve">call</w:t>
+      </w:r>
+      <w:r>
+        <w:rPr>
+          <w:rStyle w:val="NormalTok"/>
+        </w:rPr>
+        <w:t xml:space="preserve"> sread</w:t>
+      </w:r>
+      <w:r>
+        <w:br/>
+      </w:r>
+      <w:r>
+        <w:rPr>
+          <w:rStyle w:val="NormalTok"/>
+        </w:rPr>
+        <w:t xml:space="preserve">    </w:t>
+      </w:r>
+      <w:r>
+        <w:rPr>
+          <w:rStyle w:val="KeywordTok"/>
+        </w:rPr>
+        <w:t xml:space="preserve">mov</w:t>
+      </w:r>
+      <w:r>
+        <w:rPr>
+          <w:rStyle w:val="NormalTok"/>
+        </w:rPr>
+        <w:t xml:space="preserve"> </w:t>
+      </w:r>
+      <w:r>
+        <w:rPr>
+          <w:rStyle w:val="KeywordTok"/>
+        </w:rPr>
+        <w:t xml:space="preserve">eax</w:t>
+      </w:r>
+      <w:r>
+        <w:rPr>
+          <w:rStyle w:val="OperatorTok"/>
+        </w:rPr>
+        <w:t xml:space="preserve">,</w:t>
+      </w:r>
+      <w:r>
+        <w:rPr>
+          <w:rStyle w:val="NormalTok"/>
+        </w:rPr>
+        <w:t xml:space="preserve"> a</w:t>
+      </w:r>
+      <w:r>
+        <w:br/>
+      </w:r>
+      <w:r>
+        <w:rPr>
+          <w:rStyle w:val="NormalTok"/>
+        </w:rPr>
+        <w:t xml:space="preserve">    </w:t>
+      </w:r>
+      <w:r>
+        <w:rPr>
+          <w:rStyle w:val="ControlFlowTok"/>
+        </w:rPr>
+        <w:t xml:space="preserve">call</w:t>
+      </w:r>
+      <w:r>
+        <w:rPr>
+          <w:rStyle w:val="NormalTok"/>
+        </w:rPr>
+        <w:t xml:space="preserve"> atoi         </w:t>
+      </w:r>
+      <w:r>
+        <w:rPr>
+          <w:rStyle w:val="CommentTok"/>
+        </w:rPr>
+        <w:t xml:space="preserve">; Преобразование строки в целое, результат в EAX</w:t>
+      </w:r>
+      <w:r>
+        <w:br/>
+      </w:r>
+      <w:r>
+        <w:rPr>
+          <w:rStyle w:val="NormalTok"/>
+        </w:rPr>
+        <w:t xml:space="preserve">    </w:t>
+      </w:r>
+      <w:r>
+        <w:rPr>
+          <w:rStyle w:val="KeywordTok"/>
+        </w:rPr>
+        <w:t xml:space="preserve">mov</w:t>
+      </w:r>
+      <w:r>
+        <w:rPr>
+          <w:rStyle w:val="NormalTok"/>
+        </w:rPr>
+        <w:t xml:space="preserve"> </w:t>
+      </w:r>
+      <w:r>
+        <w:rPr>
+          <w:rStyle w:val="OperatorTok"/>
+        </w:rPr>
+        <w:t xml:space="preserve">[</w:t>
+      </w:r>
+      <w:r>
+        <w:rPr>
+          <w:rStyle w:val="NormalTok"/>
+        </w:rPr>
+        <w:t xml:space="preserve">a</w:t>
+      </w:r>
+      <w:r>
+        <w:rPr>
+          <w:rStyle w:val="OperatorTok"/>
+        </w:rPr>
+        <w:t xml:space="preserve">],</w:t>
+      </w:r>
+      <w:r>
+        <w:rPr>
+          <w:rStyle w:val="NormalTok"/>
+        </w:rPr>
+        <w:t xml:space="preserve"> </w:t>
+      </w:r>
+      <w:r>
+        <w:rPr>
+          <w:rStyle w:val="KeywordTok"/>
+        </w:rPr>
+        <w:t xml:space="preserve">eax</w:t>
+      </w:r>
+      <w:r>
+        <w:br/>
+      </w:r>
+      <w:r>
+        <w:br/>
+      </w:r>
+      <w:r>
+        <w:rPr>
+          <w:rStyle w:val="NormalTok"/>
+        </w:rPr>
+        <w:t xml:space="preserve">    </w:t>
+      </w:r>
+      <w:r>
+        <w:rPr>
+          <w:rStyle w:val="CommentTok"/>
+        </w:rPr>
+        <w:t xml:space="preserve">; ---- Проверка условия x &gt;= a ----</w:t>
+      </w:r>
+      <w:r>
+        <w:br/>
+      </w:r>
+      <w:r>
+        <w:rPr>
+          <w:rStyle w:val="NormalTok"/>
+        </w:rPr>
+        <w:t xml:space="preserve">    </w:t>
+      </w:r>
+      <w:r>
+        <w:rPr>
+          <w:rStyle w:val="KeywordTok"/>
+        </w:rPr>
+        <w:t xml:space="preserve">mov</w:t>
+      </w:r>
+      <w:r>
+        <w:rPr>
+          <w:rStyle w:val="NormalTok"/>
+        </w:rPr>
+        <w:t xml:space="preserve"> </w:t>
+      </w:r>
+      <w:r>
+        <w:rPr>
+          <w:rStyle w:val="KeywordTok"/>
+        </w:rPr>
+        <w:t xml:space="preserve">eax</w:t>
+      </w:r>
+      <w:r>
+        <w:rPr>
+          <w:rStyle w:val="OperatorTok"/>
+        </w:rPr>
+        <w:t xml:space="preserve">,</w:t>
+      </w:r>
+      <w:r>
+        <w:rPr>
+          <w:rStyle w:val="NormalTok"/>
+        </w:rPr>
+        <w:t xml:space="preserve"> </w:t>
+      </w:r>
+      <w:r>
+        <w:rPr>
+          <w:rStyle w:val="OperatorTok"/>
+        </w:rPr>
+        <w:t xml:space="preserve">[</w:t>
+      </w:r>
+      <w:r>
+        <w:rPr>
+          <w:rStyle w:val="NormalTok"/>
+        </w:rPr>
+        <w:t xml:space="preserve">x</w:t>
+      </w:r>
+      <w:r>
+        <w:rPr>
+          <w:rStyle w:val="OperatorTok"/>
+        </w:rPr>
+        <w:t xml:space="preserve">]</w:t>
+      </w:r>
+      <w:r>
+        <w:rPr>
+          <w:rStyle w:val="NormalTok"/>
+        </w:rPr>
+        <w:t xml:space="preserve">      </w:t>
+      </w:r>
+      <w:r>
+        <w:rPr>
+          <w:rStyle w:val="CommentTok"/>
+        </w:rPr>
+        <w:t xml:space="preserve">; Загрузка значения x</w:t>
+      </w:r>
+      <w:r>
+        <w:br/>
+      </w:r>
+      <w:r>
+        <w:rPr>
+          <w:rStyle w:val="NormalTok"/>
+        </w:rPr>
+        <w:t xml:space="preserve">    </w:t>
+      </w:r>
+      <w:r>
+        <w:rPr>
+          <w:rStyle w:val="KeywordTok"/>
+        </w:rPr>
+        <w:t xml:space="preserve">mov</w:t>
+      </w:r>
+      <w:r>
+        <w:rPr>
+          <w:rStyle w:val="NormalTok"/>
+        </w:rPr>
+        <w:t xml:space="preserve"> </w:t>
+      </w:r>
+      <w:r>
+        <w:rPr>
+          <w:rStyle w:val="KeywordTok"/>
+        </w:rPr>
+        <w:t xml:space="preserve">ebx</w:t>
+      </w:r>
+      <w:r>
+        <w:rPr>
+          <w:rStyle w:val="OperatorTok"/>
+        </w:rPr>
+        <w:t xml:space="preserve">,</w:t>
+      </w:r>
+      <w:r>
+        <w:rPr>
+          <w:rStyle w:val="NormalTok"/>
+        </w:rPr>
+        <w:t xml:space="preserve"> </w:t>
+      </w:r>
+      <w:r>
+        <w:rPr>
+          <w:rStyle w:val="OperatorTok"/>
+        </w:rPr>
+        <w:t xml:space="preserve">[</w:t>
+      </w:r>
+      <w:r>
+        <w:rPr>
+          <w:rStyle w:val="NormalTok"/>
+        </w:rPr>
+        <w:t xml:space="preserve">a</w:t>
+      </w:r>
+      <w:r>
+        <w:rPr>
+          <w:rStyle w:val="OperatorTok"/>
+        </w:rPr>
+        <w:t xml:space="preserve">]</w:t>
+      </w:r>
+      <w:r>
+        <w:rPr>
+          <w:rStyle w:val="NormalTok"/>
+        </w:rPr>
+        <w:t xml:space="preserve">      </w:t>
+      </w:r>
+      <w:r>
+        <w:rPr>
+          <w:rStyle w:val="CommentTok"/>
+        </w:rPr>
+        <w:t xml:space="preserve">; Загрузка значения a</w:t>
+      </w:r>
+      <w:r>
+        <w:br/>
+      </w:r>
+      <w:r>
+        <w:rPr>
+          <w:rStyle w:val="NormalTok"/>
+        </w:rPr>
+        <w:t xml:space="preserve">    </w:t>
+      </w:r>
+      <w:r>
+        <w:rPr>
+          <w:rStyle w:val="KeywordTok"/>
+        </w:rPr>
+        <w:t xml:space="preserve">cmp</w:t>
+      </w:r>
+      <w:r>
+        <w:rPr>
+          <w:rStyle w:val="NormalTok"/>
+        </w:rPr>
+        <w:t xml:space="preserve"> </w:t>
+      </w:r>
+      <w:r>
+        <w:rPr>
+          <w:rStyle w:val="KeywordTok"/>
+        </w:rPr>
+        <w:t xml:space="preserve">eax</w:t>
+      </w:r>
+      <w:r>
+        <w:rPr>
+          <w:rStyle w:val="OperatorTok"/>
+        </w:rPr>
+        <w:t xml:space="preserve">,</w:t>
+      </w:r>
+      <w:r>
+        <w:rPr>
+          <w:rStyle w:val="NormalTok"/>
+        </w:rPr>
+        <w:t xml:space="preserve"> </w:t>
+      </w:r>
+      <w:r>
+        <w:rPr>
+          <w:rStyle w:val="KeywordTok"/>
+        </w:rPr>
+        <w:t xml:space="preserve">ebx</w:t>
+      </w:r>
+      <w:r>
+        <w:rPr>
+          <w:rStyle w:val="NormalTok"/>
+        </w:rPr>
+        <w:t xml:space="preserve">      </w:t>
+      </w:r>
+      <w:r>
+        <w:rPr>
+          <w:rStyle w:val="CommentTok"/>
+        </w:rPr>
+        <w:t xml:space="preserve">; Сравнение x и a</w:t>
+      </w:r>
+      <w:r>
+        <w:br/>
+      </w:r>
+      <w:r>
+        <w:rPr>
+          <w:rStyle w:val="NormalTok"/>
+        </w:rPr>
+        <w:t xml:space="preserve">    </w:t>
+      </w:r>
+      <w:r>
+        <w:rPr>
+          <w:rStyle w:val="ControlFlowTok"/>
+        </w:rPr>
+        <w:t xml:space="preserve">jge</w:t>
+      </w:r>
+      <w:r>
+        <w:rPr>
+          <w:rStyle w:val="NormalTok"/>
+        </w:rPr>
+        <w:t xml:space="preserve"> calc_x_minus_a  </w:t>
+      </w:r>
+      <w:r>
+        <w:rPr>
+          <w:rStyle w:val="CommentTok"/>
+        </w:rPr>
+        <w:t xml:space="preserve">; Если x &gt;= a, переходим к вычислению x - a</w:t>
+      </w:r>
+      <w:r>
+        <w:br/>
+      </w:r>
+      <w:r>
+        <w:br/>
+      </w:r>
+      <w:r>
+        <w:rPr>
+          <w:rStyle w:val="NormalTok"/>
+        </w:rPr>
+        <w:t xml:space="preserve">    </w:t>
+      </w:r>
+      <w:r>
+        <w:rPr>
+          <w:rStyle w:val="CommentTok"/>
+        </w:rPr>
+        <w:t xml:space="preserve">; ---- Если x &lt; a, то f(x) = 5 ----</w:t>
+      </w:r>
+      <w:r>
+        <w:br/>
+      </w:r>
+      <w:r>
+        <w:rPr>
+          <w:rStyle w:val="NormalTok"/>
+        </w:rPr>
+        <w:t xml:space="preserve">    </w:t>
+      </w:r>
+      <w:r>
+        <w:rPr>
+          <w:rStyle w:val="KeywordTok"/>
+        </w:rPr>
+        <w:t xml:space="preserve">mov</w:t>
+      </w:r>
+      <w:r>
+        <w:rPr>
+          <w:rStyle w:val="NormalTok"/>
+        </w:rPr>
+        <w:t xml:space="preserve"> </w:t>
+      </w:r>
+      <w:r>
+        <w:rPr>
+          <w:rStyle w:val="KeywordTok"/>
+        </w:rPr>
+        <w:t xml:space="preserve">eax</w:t>
+      </w:r>
+      <w:r>
+        <w:rPr>
+          <w:rStyle w:val="OperatorTok"/>
+        </w:rPr>
+        <w:t xml:space="preserve">,</w:t>
+      </w:r>
+      <w:r>
+        <w:rPr>
+          <w:rStyle w:val="NormalTok"/>
+        </w:rPr>
+        <w:t xml:space="preserve"> </w:t>
+      </w:r>
+      <w:r>
+        <w:rPr>
+          <w:rStyle w:val="DecValTok"/>
+        </w:rPr>
+        <w:t xml:space="preserve">5</w:t>
+      </w:r>
+      <w:r>
+        <w:rPr>
+          <w:rStyle w:val="NormalTok"/>
+        </w:rPr>
+        <w:t xml:space="preserve">        </w:t>
+      </w:r>
+      <w:r>
+        <w:rPr>
+          <w:rStyle w:val="CommentTok"/>
+        </w:rPr>
+        <w:t xml:space="preserve">; Загрузка значения 5 в eax</w:t>
+      </w:r>
+      <w:r>
+        <w:br/>
+      </w:r>
+      <w:r>
+        <w:rPr>
+          <w:rStyle w:val="NormalTok"/>
+        </w:rPr>
+        <w:t xml:space="preserve">    </w:t>
+      </w:r>
+      <w:r>
+        <w:rPr>
+          <w:rStyle w:val="ControlFlowTok"/>
+        </w:rPr>
+        <w:t xml:space="preserve">jmp</w:t>
+      </w:r>
+      <w:r>
+        <w:rPr>
+          <w:rStyle w:val="NormalTok"/>
+        </w:rPr>
+        <w:t xml:space="preserve"> print_result   </w:t>
+      </w:r>
+      <w:r>
+        <w:rPr>
+          <w:rStyle w:val="CommentTok"/>
+        </w:rPr>
+        <w:t xml:space="preserve">; Переход к выводу результата</w:t>
+      </w:r>
+      <w:r>
+        <w:br/>
+      </w:r>
+      <w:r>
+        <w:br/>
+      </w:r>
+      <w:r>
+        <w:rPr>
+          <w:rStyle w:val="NormalTok"/>
+        </w:rPr>
+        <w:t xml:space="preserve">    </w:t>
+      </w:r>
+      <w:r>
+        <w:rPr>
+          <w:rStyle w:val="CommentTok"/>
+        </w:rPr>
+        <w:t xml:space="preserve">; ---- Вычисление x - a ----</w:t>
+      </w:r>
+      <w:r>
+        <w:br/>
+      </w:r>
+      <w:r>
+        <w:rPr>
+          <w:rStyle w:val="NormalTok"/>
+        </w:rPr>
+        <w:t xml:space="preserve">    </w:t>
+      </w:r>
+      <w:r>
+        <w:rPr>
+          <w:rStyle w:val="FunctionTok"/>
+        </w:rPr>
+        <w:t xml:space="preserve">calc_x_minus_a:</w:t>
+      </w:r>
+      <w:r>
+        <w:br/>
+      </w:r>
+      <w:r>
+        <w:rPr>
+          <w:rStyle w:val="NormalTok"/>
+        </w:rPr>
+        <w:t xml:space="preserve">        </w:t>
+      </w:r>
+      <w:r>
+        <w:rPr>
+          <w:rStyle w:val="KeywordTok"/>
+        </w:rPr>
+        <w:t xml:space="preserve">mov</w:t>
+      </w:r>
+      <w:r>
+        <w:rPr>
+          <w:rStyle w:val="NormalTok"/>
+        </w:rPr>
+        <w:t xml:space="preserve"> </w:t>
+      </w:r>
+      <w:r>
+        <w:rPr>
+          <w:rStyle w:val="KeywordTok"/>
+        </w:rPr>
+        <w:t xml:space="preserve">eax</w:t>
+      </w:r>
+      <w:r>
+        <w:rPr>
+          <w:rStyle w:val="OperatorTok"/>
+        </w:rPr>
+        <w:t xml:space="preserve">,</w:t>
+      </w:r>
+      <w:r>
+        <w:rPr>
+          <w:rStyle w:val="NormalTok"/>
+        </w:rPr>
+        <w:t xml:space="preserve"> </w:t>
+      </w:r>
+      <w:r>
+        <w:rPr>
+          <w:rStyle w:val="OperatorTok"/>
+        </w:rPr>
+        <w:t xml:space="preserve">[</w:t>
+      </w:r>
+      <w:r>
+        <w:rPr>
+          <w:rStyle w:val="NormalTok"/>
+        </w:rPr>
+        <w:t xml:space="preserve">x</w:t>
+      </w:r>
+      <w:r>
+        <w:rPr>
+          <w:rStyle w:val="OperatorTok"/>
+        </w:rPr>
+        <w:t xml:space="preserve">]</w:t>
+      </w:r>
+      <w:r>
+        <w:rPr>
+          <w:rStyle w:val="NormalTok"/>
+        </w:rPr>
+        <w:t xml:space="preserve">   </w:t>
+      </w:r>
+      <w:r>
+        <w:rPr>
+          <w:rStyle w:val="CommentTok"/>
+        </w:rPr>
+        <w:t xml:space="preserve">; Загрузка значения x</w:t>
+      </w:r>
+      <w:r>
+        <w:br/>
+      </w:r>
+      <w:r>
+        <w:rPr>
+          <w:rStyle w:val="NormalTok"/>
+        </w:rPr>
+        <w:t xml:space="preserve">        </w:t>
+      </w:r>
+      <w:r>
+        <w:rPr>
+          <w:rStyle w:val="KeywordTok"/>
+        </w:rPr>
+        <w:t xml:space="preserve">sub</w:t>
+      </w:r>
+      <w:r>
+        <w:rPr>
+          <w:rStyle w:val="NormalTok"/>
+        </w:rPr>
+        <w:t xml:space="preserve"> </w:t>
+      </w:r>
+      <w:r>
+        <w:rPr>
+          <w:rStyle w:val="KeywordTok"/>
+        </w:rPr>
+        <w:t xml:space="preserve">eax</w:t>
+      </w:r>
+      <w:r>
+        <w:rPr>
+          <w:rStyle w:val="OperatorTok"/>
+        </w:rPr>
+        <w:t xml:space="preserve">,</w:t>
+      </w:r>
+      <w:r>
+        <w:rPr>
+          <w:rStyle w:val="NormalTok"/>
+        </w:rPr>
+        <w:t xml:space="preserve"> </w:t>
+      </w:r>
+      <w:r>
+        <w:rPr>
+          <w:rStyle w:val="OperatorTok"/>
+        </w:rPr>
+        <w:t xml:space="preserve">[</w:t>
+      </w:r>
+      <w:r>
+        <w:rPr>
+          <w:rStyle w:val="NormalTok"/>
+        </w:rPr>
+        <w:t xml:space="preserve">a</w:t>
+      </w:r>
+      <w:r>
+        <w:rPr>
+          <w:rStyle w:val="OperatorTok"/>
+        </w:rPr>
+        <w:t xml:space="preserve">]</w:t>
+      </w:r>
+      <w:r>
+        <w:rPr>
+          <w:rStyle w:val="NormalTok"/>
+        </w:rPr>
+        <w:t xml:space="preserve">   </w:t>
+      </w:r>
+      <w:r>
+        <w:rPr>
+          <w:rStyle w:val="CommentTok"/>
+        </w:rPr>
+        <w:t xml:space="preserve">; Вычитание a из x (eax = x - a)</w:t>
+      </w:r>
+      <w:r>
+        <w:br/>
+      </w:r>
+      <w:r>
+        <w:br/>
+      </w:r>
+      <w:r>
+        <w:rPr>
+          <w:rStyle w:val="NormalTok"/>
+        </w:rPr>
+        <w:t xml:space="preserve">    </w:t>
+      </w:r>
+      <w:r>
+        <w:rPr>
+          <w:rStyle w:val="CommentTok"/>
+        </w:rPr>
+        <w:t xml:space="preserve">; ---- Вывод результата ----</w:t>
+      </w:r>
+      <w:r>
+        <w:br/>
+      </w:r>
+      <w:r>
+        <w:rPr>
+          <w:rStyle w:val="NormalTok"/>
+        </w:rPr>
+        <w:t xml:space="preserve">    </w:t>
+      </w:r>
+      <w:r>
+        <w:rPr>
+          <w:rStyle w:val="FunctionTok"/>
+        </w:rPr>
+        <w:t xml:space="preserve">print_result:</w:t>
+      </w:r>
+      <w:r>
+        <w:br/>
+      </w:r>
+      <w:r>
+        <w:rPr>
+          <w:rStyle w:val="NormalTok"/>
+        </w:rPr>
+        <w:t xml:space="preserve">        </w:t>
+      </w:r>
+      <w:r>
+        <w:rPr>
+          <w:rStyle w:val="KeywordTok"/>
+        </w:rPr>
+        <w:t xml:space="preserve">mov</w:t>
+      </w:r>
+      <w:r>
+        <w:rPr>
+          <w:rStyle w:val="NormalTok"/>
+        </w:rPr>
+        <w:t xml:space="preserve"> </w:t>
+      </w:r>
+      <w:r>
+        <w:rPr>
+          <w:rStyle w:val="KeywordTok"/>
+        </w:rPr>
+        <w:t xml:space="preserve">edi</w:t>
+      </w:r>
+      <w:r>
+        <w:rPr>
+          <w:rStyle w:val="OperatorTok"/>
+        </w:rPr>
+        <w:t xml:space="preserve">,</w:t>
+      </w:r>
+      <w:r>
+        <w:rPr>
+          <w:rStyle w:val="NormalTok"/>
+        </w:rPr>
+        <w:t xml:space="preserve"> </w:t>
+      </w:r>
+      <w:r>
+        <w:rPr>
+          <w:rStyle w:val="KeywordTok"/>
+        </w:rPr>
+        <w:t xml:space="preserve">eax</w:t>
+      </w:r>
+      <w:r>
+        <w:rPr>
+          <w:rStyle w:val="NormalTok"/>
+        </w:rPr>
+        <w:t xml:space="preserve">     </w:t>
+      </w:r>
+      <w:r>
+        <w:rPr>
+          <w:rStyle w:val="CommentTok"/>
+        </w:rPr>
+        <w:t xml:space="preserve">; Результат в edi</w:t>
+      </w:r>
+      <w:r>
+        <w:br/>
+      </w:r>
+      <w:r>
+        <w:rPr>
+          <w:rStyle w:val="NormalTok"/>
+        </w:rPr>
+        <w:t xml:space="preserve">        </w:t>
+      </w:r>
+      <w:r>
+        <w:rPr>
+          <w:rStyle w:val="KeywordTok"/>
+        </w:rPr>
+        <w:t xml:space="preserve">mov</w:t>
+      </w:r>
+      <w:r>
+        <w:rPr>
+          <w:rStyle w:val="NormalTok"/>
+        </w:rPr>
+        <w:t xml:space="preserve"> </w:t>
+      </w:r>
+      <w:r>
+        <w:rPr>
+          <w:rStyle w:val="KeywordTok"/>
+        </w:rPr>
+        <w:t xml:space="preserve">eax</w:t>
+      </w:r>
+      <w:r>
+        <w:rPr>
+          <w:rStyle w:val="OperatorTok"/>
+        </w:rPr>
+        <w:t xml:space="preserve">,</w:t>
+      </w:r>
+      <w:r>
+        <w:rPr>
+          <w:rStyle w:val="NormalTok"/>
+        </w:rPr>
+        <w:t xml:space="preserve"> msg_res  </w:t>
+      </w:r>
+      <w:r>
+        <w:rPr>
+          <w:rStyle w:val="CommentTok"/>
+        </w:rPr>
+        <w:t xml:space="preserve">; Вывод сообщения "Результат: "</w:t>
+      </w:r>
+      <w:r>
+        <w:br/>
+      </w:r>
+      <w:r>
+        <w:rPr>
+          <w:rStyle w:val="NormalTok"/>
+        </w:rPr>
+        <w:t xml:space="preserve">        </w:t>
+      </w:r>
+      <w:r>
+        <w:rPr>
+          <w:rStyle w:val="ControlFlowTok"/>
+        </w:rPr>
+        <w:t xml:space="preserve">call</w:t>
+      </w:r>
+      <w:r>
+        <w:rPr>
+          <w:rStyle w:val="NormalTok"/>
+        </w:rPr>
+        <w:t xml:space="preserve"> sprint</w:t>
+      </w:r>
+      <w:r>
+        <w:br/>
+      </w:r>
+      <w:r>
+        <w:rPr>
+          <w:rStyle w:val="NormalTok"/>
+        </w:rPr>
+        <w:t xml:space="preserve">        </w:t>
+      </w:r>
+      <w:r>
+        <w:rPr>
+          <w:rStyle w:val="KeywordTok"/>
+        </w:rPr>
+        <w:t xml:space="preserve">mov</w:t>
+      </w:r>
+      <w:r>
+        <w:rPr>
+          <w:rStyle w:val="NormalTok"/>
+        </w:rPr>
+        <w:t xml:space="preserve"> </w:t>
+      </w:r>
+      <w:r>
+        <w:rPr>
+          <w:rStyle w:val="KeywordTok"/>
+        </w:rPr>
+        <w:t xml:space="preserve">eax</w:t>
+      </w:r>
+      <w:r>
+        <w:rPr>
+          <w:rStyle w:val="OperatorTok"/>
+        </w:rPr>
+        <w:t xml:space="preserve">,</w:t>
+      </w:r>
+      <w:r>
+        <w:rPr>
+          <w:rStyle w:val="NormalTok"/>
+        </w:rPr>
+        <w:t xml:space="preserve"> </w:t>
+      </w:r>
+      <w:r>
+        <w:rPr>
+          <w:rStyle w:val="KeywordTok"/>
+        </w:rPr>
+        <w:t xml:space="preserve">edi</w:t>
+      </w:r>
+      <w:r>
+        <w:rPr>
+          <w:rStyle w:val="NormalTok"/>
+        </w:rPr>
+        <w:t xml:space="preserve">    </w:t>
+      </w:r>
+      <w:r>
+        <w:rPr>
+          <w:rStyle w:val="CommentTok"/>
+        </w:rPr>
+        <w:t xml:space="preserve">; Вывод значения результата</w:t>
+      </w:r>
+      <w:r>
+        <w:br/>
+      </w:r>
+      <w:r>
+        <w:rPr>
+          <w:rStyle w:val="NormalTok"/>
+        </w:rPr>
+        <w:t xml:space="preserve">        </w:t>
+      </w:r>
+      <w:r>
+        <w:rPr>
+          <w:rStyle w:val="ControlFlowTok"/>
+        </w:rPr>
+        <w:t xml:space="preserve">call</w:t>
+      </w:r>
+      <w:r>
+        <w:rPr>
+          <w:rStyle w:val="NormalTok"/>
+        </w:rPr>
+        <w:t xml:space="preserve"> iprint</w:t>
+      </w:r>
+      <w:r>
+        <w:br/>
+      </w:r>
+      <w:r>
+        <w:rPr>
+          <w:rStyle w:val="NormalTok"/>
+        </w:rPr>
+        <w:t xml:space="preserve">        </w:t>
+      </w:r>
+      <w:r>
+        <w:rPr>
+          <w:rStyle w:val="ControlFlowTok"/>
+        </w:rPr>
+        <w:t xml:space="preserve">call</w:t>
+      </w:r>
+      <w:r>
+        <w:rPr>
+          <w:rStyle w:val="NormalTok"/>
+        </w:rPr>
+        <w:t xml:space="preserve"> quit         </w:t>
+      </w:r>
+      <w:r>
+        <w:rPr>
+          <w:rStyle w:val="CommentTok"/>
+        </w:rPr>
+        <w:t xml:space="preserve">; Завершение программы</w:t>
+      </w:r>
+    </w:p>
     <w:bookmarkEnd w:id="56"/>
     <w:bookmarkEnd w:id="57"/>
     <w:bookmarkStart w:id="58" w:name="выводы"/>
